--- a/CSS.docx
+++ b/CSS.docx
@@ -5,11 +5,20 @@
     <w:p>
       <w:pPr>
         <w:pStyle w:val="berschrift1"/>
-      </w:pPr>
-      <w:r>
+        <w:rPr>
+          <w:lang w:val="en-US"/>
+        </w:rPr>
+      </w:pPr>
+      <w:r>
+        <w:rPr>
+          <w:lang w:val="en-US"/>
+        </w:rPr>
         <w:t xml:space="preserve">CSS </w:t>
       </w:r>
       <w:r>
+        <w:rPr>
+          <w:lang w:val="en-US"/>
+        </w:rPr>
         <w:t>(Cascading Style Sheets)</w:t>
       </w:r>
     </w:p>
@@ -18,15 +27,29 @@
         <w:rPr>
           <w:b/>
           <w:sz w:val="20"/>
-        </w:rPr>
-      </w:pPr>
-      <w:r>
-        <w:rPr>
-          <w:b/>
-          <w:sz w:val="20"/>
-        </w:rPr>
-        <w:t>Warum?</w:t>
-      </w:r>
+          <w:lang w:val="en-US"/>
+        </w:rPr>
+      </w:pPr>
+      <w:proofErr w:type="spellStart"/>
+      <w:r>
+        <w:rPr>
+          <w:b/>
+          <w:sz w:val="20"/>
+          <w:lang w:val="en-US"/>
+        </w:rPr>
+        <w:t>Warum</w:t>
+      </w:r>
+      <w:proofErr w:type="spellEnd"/>
+      <w:r>
+        <w:rPr>
+          <w:b/>
+          <w:sz w:val="20"/>
+          <w:lang w:val="en-US"/>
+        </w:rPr>
+        <w:t>?</w:t>
+      </w:r>
+      <w:bookmarkStart w:id="0" w:name="_GoBack"/>
+      <w:bookmarkEnd w:id="0"/>
     </w:p>
     <w:p>
       <w:pPr>
@@ -183,14 +206,12 @@
         <w:rPr>
           <w:b/>
           <w:sz w:val="20"/>
-          <w:lang w:val="en-US"/>
-        </w:rPr>
-      </w:pPr>
-      <w:r>
-        <w:rPr>
-          <w:b/>
-          <w:sz w:val="20"/>
-          <w:lang w:val="en-US"/>
+        </w:rPr>
+      </w:pPr>
+      <w:r>
+        <w:rPr>
+          <w:b/>
+          <w:sz w:val="20"/>
         </w:rPr>
         <w:t>Was?</w:t>
       </w:r>
@@ -420,6 +441,608 @@
     </w:p>
     <w:p>
       <w:pPr>
+        <w:rPr>
+          <w:sz w:val="20"/>
+        </w:rPr>
+      </w:pPr>
+      <w:r>
+        <w:rPr>
+          <w:sz w:val="20"/>
+        </w:rPr>
+        <w:sym w:font="Wingdings" w:char="F0E0"/>
+      </w:r>
+      <w:r>
+        <w:rPr>
+          <w:sz w:val="20"/>
+        </w:rPr>
+        <w:t xml:space="preserve"> </w:t>
+      </w:r>
+      <w:r>
+        <w:rPr>
+          <w:sz w:val="20"/>
+        </w:rPr>
+        <w:t>&lt;p&gt; würde blau eingefärbt werden und Schriftgröße 14px haben</w:t>
+      </w:r>
+    </w:p>
+    <w:p>
+      <w:pPr>
+        <w:rPr>
+          <w:sz w:val="20"/>
+        </w:rPr>
+      </w:pPr>
+      <w:r>
+        <w:rPr>
+          <w:b/>
+          <w:sz w:val="20"/>
+        </w:rPr>
+        <w:t>Selektor</w:t>
+      </w:r>
+      <w:r>
+        <w:rPr>
+          <w:b/>
+          <w:sz w:val="20"/>
+        </w:rPr>
+        <w:t>en</w:t>
+      </w:r>
+      <w:r>
+        <w:rPr>
+          <w:b/>
+          <w:sz w:val="20"/>
+        </w:rPr>
+        <w:t>:</w:t>
+      </w:r>
+      <w:r>
+        <w:rPr>
+          <w:sz w:val="20"/>
+        </w:rPr>
+        <w:t xml:space="preserve"> </w:t>
+      </w:r>
+    </w:p>
+    <w:p>
+      <w:pPr>
+        <w:pStyle w:val="Listenabsatz"/>
+        <w:numPr>
+          <w:ilvl w:val="1"/>
+          <w:numId w:val="2"/>
+        </w:numPr>
+        <w:rPr>
+          <w:sz w:val="20"/>
+        </w:rPr>
+      </w:pPr>
+      <w:r>
+        <w:rPr>
+          <w:sz w:val="20"/>
+        </w:rPr>
+        <w:t>Formen:</w:t>
+      </w:r>
+    </w:p>
+    <w:p>
+      <w:pPr>
+        <w:pStyle w:val="Listenabsatz"/>
+        <w:numPr>
+          <w:ilvl w:val="2"/>
+          <w:numId w:val="2"/>
+        </w:numPr>
+        <w:rPr>
+          <w:sz w:val="20"/>
+        </w:rPr>
+      </w:pPr>
+      <w:r>
+        <w:rPr>
+          <w:b/>
+          <w:sz w:val="20"/>
+        </w:rPr>
+        <w:t>Element-Selektor:</w:t>
+      </w:r>
+      <w:r>
+        <w:rPr>
+          <w:sz w:val="20"/>
+        </w:rPr>
+        <w:t xml:space="preserve"> </w:t>
+      </w:r>
+      <w:r>
+        <w:rPr>
+          <w:b/>
+          <w:sz w:val="20"/>
+        </w:rPr>
+        <w:t>p</w:t>
+      </w:r>
+    </w:p>
+    <w:p>
+      <w:pPr>
+        <w:pStyle w:val="Listenabsatz"/>
+        <w:numPr>
+          <w:ilvl w:val="3"/>
+          <w:numId w:val="2"/>
+        </w:numPr>
+        <w:rPr>
+          <w:sz w:val="20"/>
+        </w:rPr>
+      </w:pPr>
+      <w:r>
+        <w:rPr>
+          <w:sz w:val="20"/>
+        </w:rPr>
+        <w:t>Wirkt sich auf alle Elemente</w:t>
+      </w:r>
+      <w:r>
+        <w:rPr>
+          <w:sz w:val="20"/>
+        </w:rPr>
+        <w:t xml:space="preserve"> in Einflussbereich der CSS Klasse aus (Vgl. oben </w:t>
+      </w:r>
+      <w:r>
+        <w:rPr>
+          <w:sz w:val="20"/>
+        </w:rPr>
+        <w:sym w:font="Wingdings" w:char="F0E0"/>
+      </w:r>
+      <w:r>
+        <w:rPr>
+          <w:sz w:val="20"/>
+        </w:rPr>
+        <w:t xml:space="preserve"> alle &lt;p&gt; würden in grauer Schrift angezeigt werden</w:t>
+      </w:r>
+    </w:p>
+    <w:p>
+      <w:pPr>
+        <w:pStyle w:val="Listenabsatz"/>
+        <w:numPr>
+          <w:ilvl w:val="3"/>
+          <w:numId w:val="2"/>
+        </w:numPr>
+        <w:rPr>
+          <w:sz w:val="20"/>
+        </w:rPr>
+      </w:pPr>
+      <w:r>
+        <w:rPr>
+          <w:sz w:val="20"/>
+        </w:rPr>
+        <w:t xml:space="preserve">Deklaration der CSS Klasse für mehrere HTML Elemente über Aufzählung </w:t>
+      </w:r>
+      <w:r>
+        <w:rPr>
+          <w:sz w:val="20"/>
+        </w:rPr>
+        <w:t xml:space="preserve">in Element Sektor </w:t>
+      </w:r>
+    </w:p>
+    <w:p>
+      <w:pPr>
+        <w:pStyle w:val="Listenabsatz"/>
+        <w:ind w:left="2520"/>
+        <w:rPr>
+          <w:sz w:val="20"/>
+        </w:rPr>
+      </w:pPr>
+      <w:r>
+        <w:rPr>
+          <w:noProof/>
+          <w:sz w:val="20"/>
+        </w:rPr>
+        <w:drawing>
+          <wp:inline distT="0" distB="0" distL="0" distR="0">
+            <wp:extent cx="3132814" cy="1012455"/>
+            <wp:effectExtent l="0" t="0" r="0" b="0"/>
+            <wp:docPr id="5" name="Grafik 5"/>
+            <wp:cNvGraphicFramePr>
+              <a:graphicFrameLocks xmlns:a="http://schemas.openxmlformats.org/drawingml/2006/main" noChangeAspect="1"/>
+            </wp:cNvGraphicFramePr>
+            <a:graphic xmlns:a="http://schemas.openxmlformats.org/drawingml/2006/main">
+              <a:graphicData uri="http://schemas.openxmlformats.org/drawingml/2006/picture">
+                <pic:pic xmlns:pic="http://schemas.openxmlformats.org/drawingml/2006/picture">
+                  <pic:nvPicPr>
+                    <pic:cNvPr id="5" name="Mehrere Element Selektoren.PNG"/>
+                    <pic:cNvPicPr/>
+                  </pic:nvPicPr>
+                  <pic:blipFill>
+                    <a:blip r:embed="rId7">
+                      <a:extLst>
+                        <a:ext uri="{28A0092B-C50C-407E-A947-70E740481C1C}">
+                          <a14:useLocalDpi xmlns:a14="http://schemas.microsoft.com/office/drawing/2010/main" val="0"/>
+                        </a:ext>
+                      </a:extLst>
+                    </a:blip>
+                    <a:stretch>
+                      <a:fillRect/>
+                    </a:stretch>
+                  </pic:blipFill>
+                  <pic:spPr>
+                    <a:xfrm>
+                      <a:off x="0" y="0"/>
+                      <a:ext cx="3440345" cy="1111842"/>
+                    </a:xfrm>
+                    <a:prstGeom prst="rect">
+                      <a:avLst/>
+                    </a:prstGeom>
+                  </pic:spPr>
+                </pic:pic>
+              </a:graphicData>
+            </a:graphic>
+          </wp:inline>
+        </w:drawing>
+      </w:r>
+    </w:p>
+    <w:p>
+      <w:pPr>
+        <w:pStyle w:val="Listenabsatz"/>
+        <w:numPr>
+          <w:ilvl w:val="2"/>
+          <w:numId w:val="2"/>
+        </w:numPr>
+        <w:rPr>
+          <w:sz w:val="20"/>
+        </w:rPr>
+      </w:pPr>
+      <w:proofErr w:type="spellStart"/>
+      <w:r>
+        <w:rPr>
+          <w:b/>
+          <w:sz w:val="20"/>
+        </w:rPr>
+        <w:lastRenderedPageBreak/>
+        <w:t>Id</w:t>
+      </w:r>
+      <w:proofErr w:type="spellEnd"/>
+      <w:r>
+        <w:rPr>
+          <w:b/>
+          <w:sz w:val="20"/>
+        </w:rPr>
+        <w:t>-Selektor</w:t>
+      </w:r>
+      <w:r>
+        <w:rPr>
+          <w:sz w:val="20"/>
+        </w:rPr>
+        <w:t xml:space="preserve">: </w:t>
+      </w:r>
+      <w:r>
+        <w:rPr>
+          <w:b/>
+          <w:sz w:val="20"/>
+        </w:rPr>
+        <w:t>#</w:t>
+      </w:r>
+      <w:proofErr w:type="spellStart"/>
+      <w:r>
+        <w:rPr>
+          <w:b/>
+          <w:sz w:val="20"/>
+        </w:rPr>
+        <w:t>msg</w:t>
+      </w:r>
+      <w:proofErr w:type="spellEnd"/>
+      <w:r>
+        <w:rPr>
+          <w:sz w:val="20"/>
+        </w:rPr>
+        <w:t xml:space="preserve"> </w:t>
+      </w:r>
+      <w:r>
+        <w:rPr>
+          <w:sz w:val="20"/>
+        </w:rPr>
+        <w:t xml:space="preserve">für bspw. </w:t>
+      </w:r>
+      <w:r>
+        <w:rPr>
+          <w:b/>
+          <w:sz w:val="20"/>
+        </w:rPr>
+        <w:t xml:space="preserve">&lt;p </w:t>
+      </w:r>
+      <w:proofErr w:type="spellStart"/>
+      <w:r>
+        <w:rPr>
+          <w:b/>
+          <w:sz w:val="20"/>
+        </w:rPr>
+        <w:t>id</w:t>
+      </w:r>
+      <w:proofErr w:type="spellEnd"/>
+      <w:r>
+        <w:rPr>
+          <w:b/>
+          <w:sz w:val="20"/>
+        </w:rPr>
+        <w:t>=“</w:t>
+      </w:r>
+      <w:proofErr w:type="spellStart"/>
+      <w:r>
+        <w:rPr>
+          <w:b/>
+          <w:sz w:val="20"/>
+        </w:rPr>
+        <w:t>msg</w:t>
+      </w:r>
+      <w:proofErr w:type="spellEnd"/>
+      <w:r>
+        <w:rPr>
+          <w:b/>
+          <w:sz w:val="20"/>
+        </w:rPr>
+        <w:t>“&gt;</w:t>
+      </w:r>
+    </w:p>
+    <w:p>
+      <w:pPr>
+        <w:pStyle w:val="Listenabsatz"/>
+        <w:ind w:left="1800"/>
+        <w:rPr>
+          <w:sz w:val="20"/>
+        </w:rPr>
+      </w:pPr>
+      <w:r>
+        <w:rPr>
+          <w:sz w:val="20"/>
+        </w:rPr>
+        <w:t>Wirkt sich auf das Element aus, das explizit über ID angesprochen wurde</w:t>
+      </w:r>
+    </w:p>
+    <w:p>
+      <w:pPr>
+        <w:pStyle w:val="Listenabsatz"/>
+        <w:numPr>
+          <w:ilvl w:val="2"/>
+          <w:numId w:val="2"/>
+        </w:numPr>
+        <w:rPr>
+          <w:sz w:val="20"/>
+        </w:rPr>
+      </w:pPr>
+      <w:r>
+        <w:rPr>
+          <w:b/>
+          <w:sz w:val="20"/>
+        </w:rPr>
+        <w:t>Class-Selektor</w:t>
+      </w:r>
+      <w:proofErr w:type="gramStart"/>
+      <w:r>
+        <w:rPr>
+          <w:sz w:val="20"/>
+        </w:rPr>
+        <w:t xml:space="preserve">: </w:t>
+      </w:r>
+      <w:r>
+        <w:rPr>
+          <w:b/>
+          <w:sz w:val="20"/>
+        </w:rPr>
+        <w:t>.XXX</w:t>
+      </w:r>
+      <w:proofErr w:type="gramEnd"/>
+      <w:r>
+        <w:rPr>
+          <w:b/>
+          <w:sz w:val="20"/>
+        </w:rPr>
+        <w:t xml:space="preserve"> </w:t>
+      </w:r>
+      <w:r>
+        <w:rPr>
+          <w:sz w:val="20"/>
+        </w:rPr>
+        <w:t xml:space="preserve">für bspw. </w:t>
+      </w:r>
+      <w:r>
+        <w:rPr>
+          <w:b/>
+          <w:sz w:val="20"/>
+        </w:rPr>
+        <w:t xml:space="preserve">&lt;p </w:t>
+      </w:r>
+      <w:proofErr w:type="spellStart"/>
+      <w:r>
+        <w:rPr>
+          <w:b/>
+          <w:sz w:val="20"/>
+        </w:rPr>
+        <w:t>class</w:t>
+      </w:r>
+      <w:proofErr w:type="spellEnd"/>
+      <w:r>
+        <w:rPr>
+          <w:b/>
+          <w:sz w:val="20"/>
+        </w:rPr>
+        <w:t>=“XXX“&gt;</w:t>
+      </w:r>
+    </w:p>
+    <w:p>
+      <w:pPr>
+        <w:pStyle w:val="Listenabsatz"/>
+        <w:numPr>
+          <w:ilvl w:val="2"/>
+          <w:numId w:val="1"/>
+        </w:numPr>
+        <w:rPr>
+          <w:sz w:val="20"/>
+        </w:rPr>
+      </w:pPr>
+      <w:r>
+        <w:rPr>
+          <w:sz w:val="20"/>
+        </w:rPr>
+        <w:t>Wirkt sich auf alle Elemente aus, die CSS Klasse angegeben haben</w:t>
+      </w:r>
+    </w:p>
+    <w:p>
+      <w:pPr>
+        <w:pStyle w:val="Listenabsatz"/>
+        <w:numPr>
+          <w:ilvl w:val="2"/>
+          <w:numId w:val="1"/>
+        </w:numPr>
+        <w:rPr>
+          <w:sz w:val="20"/>
+        </w:rPr>
+      </w:pPr>
+      <w:r>
+        <w:rPr>
+          <w:sz w:val="20"/>
+        </w:rPr>
+        <w:t xml:space="preserve">Einschränkung der Elemente die CSS Klasse benutzen können über </w:t>
+      </w:r>
+      <w:proofErr w:type="spellStart"/>
+      <w:r>
+        <w:rPr>
+          <w:sz w:val="20"/>
+        </w:rPr>
+        <w:t>p.XXX</w:t>
+      </w:r>
+      <w:proofErr w:type="spellEnd"/>
+      <w:r>
+        <w:rPr>
+          <w:sz w:val="20"/>
+        </w:rPr>
+        <w:t xml:space="preserve"> möglich</w:t>
+      </w:r>
+    </w:p>
+    <w:p>
+      <w:pPr>
+        <w:pStyle w:val="Listenabsatz"/>
+        <w:ind w:left="1800"/>
+        <w:rPr>
+          <w:sz w:val="20"/>
+        </w:rPr>
+      </w:pPr>
+      <w:r>
+        <w:rPr>
+          <w:noProof/>
+          <w:sz w:val="20"/>
+        </w:rPr>
+        <w:drawing>
+          <wp:inline distT="0" distB="0" distL="0" distR="0">
+            <wp:extent cx="3085106" cy="1519653"/>
+            <wp:effectExtent l="0" t="0" r="1270" b="4445"/>
+            <wp:docPr id="3" name="Grafik 3"/>
+            <wp:cNvGraphicFramePr>
+              <a:graphicFrameLocks xmlns:a="http://schemas.openxmlformats.org/drawingml/2006/main" noChangeAspect="1"/>
+            </wp:cNvGraphicFramePr>
+            <a:graphic xmlns:a="http://schemas.openxmlformats.org/drawingml/2006/main">
+              <a:graphicData uri="http://schemas.openxmlformats.org/drawingml/2006/picture">
+                <pic:pic xmlns:pic="http://schemas.openxmlformats.org/drawingml/2006/picture">
+                  <pic:nvPicPr>
+                    <pic:cNvPr id="3" name="Einschränkung Class Selektor.PNG"/>
+                    <pic:cNvPicPr/>
+                  </pic:nvPicPr>
+                  <pic:blipFill>
+                    <a:blip r:embed="rId8" cstate="print">
+                      <a:extLst>
+                        <a:ext uri="{28A0092B-C50C-407E-A947-70E740481C1C}">
+                          <a14:useLocalDpi xmlns:a14="http://schemas.microsoft.com/office/drawing/2010/main" val="0"/>
+                        </a:ext>
+                      </a:extLst>
+                    </a:blip>
+                    <a:stretch>
+                      <a:fillRect/>
+                    </a:stretch>
+                  </pic:blipFill>
+                  <pic:spPr>
+                    <a:xfrm>
+                      <a:off x="0" y="0"/>
+                      <a:ext cx="3212136" cy="1582225"/>
+                    </a:xfrm>
+                    <a:prstGeom prst="rect">
+                      <a:avLst/>
+                    </a:prstGeom>
+                  </pic:spPr>
+                </pic:pic>
+              </a:graphicData>
+            </a:graphic>
+          </wp:inline>
+        </w:drawing>
+      </w:r>
+    </w:p>
+    <w:p>
+      <w:pPr>
+        <w:pStyle w:val="Listenabsatz"/>
+        <w:ind w:left="1800"/>
+        <w:rPr>
+          <w:sz w:val="20"/>
+        </w:rPr>
+      </w:pPr>
+      <w:r>
+        <w:rPr>
+          <w:sz w:val="20"/>
+        </w:rPr>
+        <w:sym w:font="Wingdings" w:char="F0E0"/>
+      </w:r>
+      <w:r>
+        <w:rPr>
+          <w:sz w:val="20"/>
+        </w:rPr>
+        <w:t xml:space="preserve"> Da </w:t>
+      </w:r>
+      <w:proofErr w:type="spellStart"/>
+      <w:proofErr w:type="gramStart"/>
+      <w:r>
+        <w:rPr>
+          <w:sz w:val="20"/>
+        </w:rPr>
+        <w:t>p.zitat</w:t>
+      </w:r>
+      <w:proofErr w:type="spellEnd"/>
+      <w:proofErr w:type="gramEnd"/>
+      <w:r>
+        <w:rPr>
+          <w:sz w:val="20"/>
+        </w:rPr>
+        <w:t>, würde Headline den CSS Style nicht übernehmen</w:t>
+      </w:r>
+    </w:p>
+    <w:p>
+      <w:pPr>
+        <w:pStyle w:val="Listenabsatz"/>
+        <w:numPr>
+          <w:ilvl w:val="2"/>
+          <w:numId w:val="1"/>
+        </w:numPr>
+        <w:rPr>
+          <w:sz w:val="20"/>
+        </w:rPr>
+      </w:pPr>
+      <w:r>
+        <w:rPr>
+          <w:sz w:val="20"/>
+        </w:rPr>
+        <w:t xml:space="preserve">Nutzung mehrerer CSS Klassen über Aneinanderreihung von </w:t>
+      </w:r>
+      <w:r>
+        <w:rPr>
+          <w:sz w:val="20"/>
+        </w:rPr>
+        <w:t xml:space="preserve">Klassennamen nach </w:t>
+      </w:r>
+      <w:proofErr w:type="spellStart"/>
+      <w:r>
+        <w:rPr>
+          <w:sz w:val="20"/>
+        </w:rPr>
+        <w:t>class</w:t>
+      </w:r>
+      <w:proofErr w:type="spellEnd"/>
+      <w:r>
+        <w:rPr>
+          <w:sz w:val="20"/>
+        </w:rPr>
+        <w:t xml:space="preserve"> Attribut </w:t>
+      </w:r>
+    </w:p>
+    <w:p>
+      <w:pPr>
+        <w:pStyle w:val="Listenabsatz"/>
+        <w:ind w:left="1800"/>
+        <w:rPr>
+          <w:sz w:val="20"/>
+        </w:rPr>
+      </w:pPr>
+    </w:p>
+    <w:p>
+      <w:pPr>
         <w:pStyle w:val="Listenabsatz"/>
         <w:numPr>
           <w:ilvl w:val="0"/>
@@ -434,124 +1057,14 @@
           <w:b/>
           <w:sz w:val="20"/>
         </w:rPr>
-        <w:t>Selektor:</w:t>
-      </w:r>
-      <w:r>
-        <w:rPr>
-          <w:sz w:val="20"/>
-        </w:rPr>
-        <w:t xml:space="preserve"> &lt;p&gt; würde blau eingefärbt werden und Schriftgröße 14px haben</w:t>
-      </w:r>
-    </w:p>
-    <w:p>
-      <w:pPr>
-        <w:pStyle w:val="Listenabsatz"/>
-        <w:numPr>
-          <w:ilvl w:val="1"/>
-          <w:numId w:val="2"/>
-        </w:numPr>
-        <w:rPr>
-          <w:sz w:val="20"/>
-        </w:rPr>
-      </w:pPr>
-      <w:r>
-        <w:rPr>
-          <w:sz w:val="20"/>
-        </w:rPr>
-        <w:t>Formen:</w:t>
-      </w:r>
-    </w:p>
-    <w:p>
-      <w:pPr>
-        <w:pStyle w:val="Listenabsatz"/>
-        <w:numPr>
-          <w:ilvl w:val="2"/>
-          <w:numId w:val="2"/>
-        </w:numPr>
-        <w:rPr>
-          <w:sz w:val="20"/>
-        </w:rPr>
-      </w:pPr>
-      <w:r>
-        <w:rPr>
-          <w:sz w:val="20"/>
-        </w:rPr>
-        <w:t xml:space="preserve">Element-Selektor: </w:t>
-      </w:r>
-      <w:r>
-        <w:rPr>
-          <w:sz w:val="20"/>
-        </w:rPr>
-        <w:t>Wirkt sich auf alle Elemente</w:t>
-      </w:r>
-      <w:bookmarkStart w:id="0" w:name="_GoBack"/>
-      <w:bookmarkEnd w:id="0"/>
-    </w:p>
-    <w:p>
-      <w:pPr>
-        <w:pStyle w:val="Listenabsatz"/>
-        <w:numPr>
-          <w:ilvl w:val="2"/>
-          <w:numId w:val="2"/>
-        </w:numPr>
-        <w:rPr>
-          <w:sz w:val="20"/>
-        </w:rPr>
-      </w:pPr>
-      <w:proofErr w:type="spellStart"/>
-      <w:r>
-        <w:rPr>
-          <w:sz w:val="20"/>
-        </w:rPr>
-        <w:t>Id</w:t>
-      </w:r>
-      <w:proofErr w:type="spellEnd"/>
-      <w:r>
-        <w:rPr>
-          <w:sz w:val="20"/>
-        </w:rPr>
-        <w:t>-Selektor: #</w:t>
-      </w:r>
-      <w:proofErr w:type="spellStart"/>
-      <w:r>
-        <w:rPr>
-          <w:sz w:val="20"/>
-        </w:rPr>
-        <w:t>msg</w:t>
-      </w:r>
-      <w:proofErr w:type="spellEnd"/>
-      <w:r>
-        <w:rPr>
-          <w:sz w:val="20"/>
-        </w:rPr>
-        <w:t xml:space="preserve"> </w:t>
-      </w:r>
-    </w:p>
-    <w:p>
-      <w:pPr>
-        <w:pStyle w:val="Listenabsatz"/>
-        <w:numPr>
-          <w:ilvl w:val="2"/>
-          <w:numId w:val="2"/>
-        </w:numPr>
-        <w:rPr>
-          <w:sz w:val="20"/>
-        </w:rPr>
-      </w:pPr>
-      <w:r>
-        <w:rPr>
-          <w:sz w:val="20"/>
-        </w:rPr>
-        <w:t>Class-Selektor</w:t>
-      </w:r>
-      <w:proofErr w:type="gramStart"/>
-      <w:r>
-        <w:rPr>
-          <w:sz w:val="20"/>
-        </w:rPr>
-        <w:t>: .XXX</w:t>
-      </w:r>
-      <w:proofErr w:type="gramEnd"/>
+        <w:t>Deklarationen:</w:t>
+      </w:r>
+      <w:r>
+        <w:rPr>
+          <w:sz w:val="20"/>
+        </w:rPr>
+        <w:t xml:space="preserve"> Attribut-Wert Paare mit Styling Eigenschaften </w:t>
+      </w:r>
     </w:p>
     <w:p>
       <w:pPr>
@@ -569,21 +1082,1761 @@
           <w:b/>
           <w:sz w:val="20"/>
         </w:rPr>
-        <w:t>Deklarationen:</w:t>
-      </w:r>
-      <w:r>
-        <w:rPr>
-          <w:sz w:val="20"/>
-        </w:rPr>
-        <w:t xml:space="preserve"> Attribut-Wert Paare mit Styling Eigenschaften </w:t>
-      </w:r>
-    </w:p>
-    <w:p>
-      <w:pPr>
-        <w:rPr>
-          <w:sz w:val="20"/>
-        </w:rPr>
-      </w:pPr>
+        <w:t>Kommentare in CSS:</w:t>
+      </w:r>
+      <w:r>
+        <w:rPr>
+          <w:sz w:val="20"/>
+        </w:rPr>
+        <w:t xml:space="preserve"> /* */ </w:t>
+      </w:r>
+      <w:r>
+        <w:rPr>
+          <w:sz w:val="20"/>
+        </w:rPr>
+        <w:sym w:font="Wingdings" w:char="F0E0"/>
+      </w:r>
+      <w:r>
+        <w:rPr>
+          <w:sz w:val="20"/>
+        </w:rPr>
+        <w:t xml:space="preserve"> Vgl. Java</w:t>
+      </w:r>
+      <w:r>
+        <w:rPr>
+          <w:sz w:val="20"/>
+        </w:rPr>
+        <w:t xml:space="preserve"> </w:t>
+      </w:r>
+    </w:p>
+    <w:p>
+      <w:pPr>
+        <w:rPr>
+          <w:b/>
+          <w:sz w:val="20"/>
+        </w:rPr>
+      </w:pPr>
+      <w:r>
+        <w:rPr>
+          <w:b/>
+          <w:sz w:val="20"/>
+        </w:rPr>
+        <w:t>Einbindung von CSS in HTML</w:t>
+      </w:r>
+    </w:p>
+    <w:p>
+      <w:pPr>
+        <w:pStyle w:val="Listenabsatz"/>
+        <w:numPr>
+          <w:ilvl w:val="0"/>
+          <w:numId w:val="3"/>
+        </w:numPr>
+        <w:rPr>
+          <w:b/>
+          <w:sz w:val="20"/>
+          <w:highlight w:val="red"/>
+        </w:rPr>
+      </w:pPr>
+      <w:r>
+        <w:rPr>
+          <w:b/>
+          <w:sz w:val="20"/>
+          <w:highlight w:val="red"/>
+        </w:rPr>
+        <w:t>External Stylesheet</w:t>
+      </w:r>
+    </w:p>
+    <w:p>
+      <w:pPr>
+        <w:ind w:left="360"/>
+        <w:rPr>
+          <w:sz w:val="20"/>
+        </w:rPr>
+      </w:pPr>
+      <w:r>
+        <w:rPr>
+          <w:sz w:val="20"/>
+        </w:rPr>
+        <w:t>Über Angabe des CSS in &lt;</w:t>
+      </w:r>
+      <w:proofErr w:type="spellStart"/>
+      <w:r>
+        <w:rPr>
+          <w:sz w:val="20"/>
+        </w:rPr>
+        <w:t>head</w:t>
+      </w:r>
+      <w:proofErr w:type="spellEnd"/>
+      <w:r>
+        <w:rPr>
+          <w:sz w:val="20"/>
+        </w:rPr>
+        <w:t>&gt;, w</w:t>
+      </w:r>
+      <w:r>
+        <w:rPr>
+          <w:sz w:val="20"/>
+        </w:rPr>
+        <w:t xml:space="preserve">ird CSS Datei über &lt;link&gt; Tag mit </w:t>
+      </w:r>
+      <w:proofErr w:type="spellStart"/>
+      <w:r>
+        <w:rPr>
+          <w:b/>
+          <w:sz w:val="20"/>
+        </w:rPr>
+        <w:t>rel</w:t>
+      </w:r>
+      <w:proofErr w:type="spellEnd"/>
+      <w:r>
+        <w:rPr>
+          <w:b/>
+          <w:sz w:val="20"/>
+        </w:rPr>
+        <w:t>, type</w:t>
+      </w:r>
+      <w:r>
+        <w:rPr>
+          <w:sz w:val="20"/>
+        </w:rPr>
+        <w:t xml:space="preserve"> und </w:t>
+      </w:r>
+      <w:proofErr w:type="spellStart"/>
+      <w:r>
+        <w:rPr>
+          <w:b/>
+          <w:sz w:val="20"/>
+        </w:rPr>
+        <w:t>href</w:t>
+      </w:r>
+      <w:proofErr w:type="spellEnd"/>
+      <w:r>
+        <w:rPr>
+          <w:sz w:val="20"/>
+        </w:rPr>
+        <w:t xml:space="preserve"> Attribut referenziert und die dort definierten CSS Klassen komplett für HTML Page übernommen </w:t>
+      </w:r>
+    </w:p>
+    <w:p>
+      <w:pPr>
+        <w:ind w:left="360"/>
+        <w:rPr>
+          <w:sz w:val="20"/>
+        </w:rPr>
+      </w:pPr>
+      <w:r>
+        <w:rPr>
+          <w:sz w:val="20"/>
+        </w:rPr>
+        <w:sym w:font="Wingdings" w:char="F0E0"/>
+      </w:r>
+      <w:r>
+        <w:rPr>
+          <w:sz w:val="20"/>
+        </w:rPr>
+        <w:t xml:space="preserve"> Ideal für Corporate Identity (Komplette Styling Palette für HTML Page über e</w:t>
+      </w:r>
+      <w:r>
+        <w:rPr>
+          <w:sz w:val="20"/>
+        </w:rPr>
+        <w:t>ine Referenz übernommen)</w:t>
+      </w:r>
+    </w:p>
+    <w:p>
+      <w:pPr>
+        <w:ind w:left="360"/>
+        <w:rPr>
+          <w:sz w:val="20"/>
+        </w:rPr>
+      </w:pPr>
+      <w:r>
+        <w:rPr>
+          <w:sz w:val="20"/>
+        </w:rPr>
+        <w:sym w:font="Wingdings" w:char="F0E0"/>
+      </w:r>
+      <w:r>
+        <w:rPr>
+          <w:sz w:val="20"/>
+        </w:rPr>
+        <w:t xml:space="preserve"> Separation </w:t>
+      </w:r>
+      <w:proofErr w:type="spellStart"/>
+      <w:r>
+        <w:rPr>
+          <w:sz w:val="20"/>
+        </w:rPr>
+        <w:t>of</w:t>
+      </w:r>
+      <w:proofErr w:type="spellEnd"/>
+      <w:r>
+        <w:rPr>
+          <w:sz w:val="20"/>
+        </w:rPr>
+        <w:t xml:space="preserve"> </w:t>
+      </w:r>
+      <w:proofErr w:type="spellStart"/>
+      <w:r>
+        <w:rPr>
+          <w:sz w:val="20"/>
+        </w:rPr>
+        <w:t>Concerns</w:t>
+      </w:r>
+      <w:proofErr w:type="spellEnd"/>
+      <w:r>
+        <w:rPr>
+          <w:sz w:val="20"/>
+        </w:rPr>
+        <w:t>, da HTML Seite von CSS Zu</w:t>
+      </w:r>
+      <w:r>
+        <w:rPr>
+          <w:sz w:val="20"/>
+        </w:rPr>
+        <w:t>weisung getrennt</w:t>
+      </w:r>
+    </w:p>
+    <w:p>
+      <w:pPr>
+        <w:ind w:left="360"/>
+        <w:rPr>
+          <w:sz w:val="20"/>
+        </w:rPr>
+      </w:pPr>
+      <w:r>
+        <w:rPr>
+          <w:noProof/>
+          <w:sz w:val="20"/>
+        </w:rPr>
+        <w:drawing>
+          <wp:inline distT="0" distB="0" distL="0" distR="0">
+            <wp:extent cx="3760967" cy="1802564"/>
+            <wp:effectExtent l="0" t="0" r="0" b="7620"/>
+            <wp:docPr id="6" name="Grafik 6"/>
+            <wp:cNvGraphicFramePr>
+              <a:graphicFrameLocks xmlns:a="http://schemas.openxmlformats.org/drawingml/2006/main" noChangeAspect="1"/>
+            </wp:cNvGraphicFramePr>
+            <a:graphic xmlns:a="http://schemas.openxmlformats.org/drawingml/2006/main">
+              <a:graphicData uri="http://schemas.openxmlformats.org/drawingml/2006/picture">
+                <pic:pic xmlns:pic="http://schemas.openxmlformats.org/drawingml/2006/picture">
+                  <pic:nvPicPr>
+                    <pic:cNvPr id="6" name="External Stylesheets.PNG"/>
+                    <pic:cNvPicPr/>
+                  </pic:nvPicPr>
+                  <pic:blipFill>
+                    <a:blip r:embed="rId9">
+                      <a:extLst>
+                        <a:ext uri="{28A0092B-C50C-407E-A947-70E740481C1C}">
+                          <a14:useLocalDpi xmlns:a14="http://schemas.microsoft.com/office/drawing/2010/main" val="0"/>
+                        </a:ext>
+                      </a:extLst>
+                    </a:blip>
+                    <a:stretch>
+                      <a:fillRect/>
+                    </a:stretch>
+                  </pic:blipFill>
+                  <pic:spPr>
+                    <a:xfrm>
+                      <a:off x="0" y="0"/>
+                      <a:ext cx="3817046" cy="1829441"/>
+                    </a:xfrm>
+                    <a:prstGeom prst="rect">
+                      <a:avLst/>
+                    </a:prstGeom>
+                  </pic:spPr>
+                </pic:pic>
+              </a:graphicData>
+            </a:graphic>
+          </wp:inline>
+        </w:drawing>
+      </w:r>
+    </w:p>
+    <w:p>
+      <w:pPr>
+        <w:ind w:left="360"/>
+        <w:rPr>
+          <w:sz w:val="20"/>
+        </w:rPr>
+      </w:pPr>
+    </w:p>
+    <w:p>
+      <w:pPr>
+        <w:pStyle w:val="Listenabsatz"/>
+        <w:numPr>
+          <w:ilvl w:val="0"/>
+          <w:numId w:val="3"/>
+        </w:numPr>
+        <w:rPr>
+          <w:b/>
+          <w:sz w:val="20"/>
+          <w:highlight w:val="red"/>
+        </w:rPr>
+      </w:pPr>
+      <w:r>
+        <w:rPr>
+          <w:b/>
+          <w:sz w:val="20"/>
+          <w:highlight w:val="red"/>
+        </w:rPr>
+        <w:t>Internal Stylesheet</w:t>
+      </w:r>
+    </w:p>
+    <w:p>
+      <w:pPr>
+        <w:ind w:left="360"/>
+        <w:rPr>
+          <w:sz w:val="20"/>
+        </w:rPr>
+      </w:pPr>
+      <w:r>
+        <w:rPr>
+          <w:sz w:val="20"/>
+        </w:rPr>
+        <w:t xml:space="preserve">Definition des CSS für </w:t>
+      </w:r>
+      <w:r>
+        <w:rPr>
+          <w:sz w:val="20"/>
+        </w:rPr>
+        <w:t xml:space="preserve">jedes </w:t>
+      </w:r>
+      <w:r>
+        <w:rPr>
+          <w:sz w:val="20"/>
+        </w:rPr>
+        <w:t xml:space="preserve">HTML Element </w:t>
+      </w:r>
+      <w:r>
+        <w:rPr>
+          <w:sz w:val="20"/>
+        </w:rPr>
+        <w:t xml:space="preserve">über &lt;style&gt; und Angabe der HTML Tags </w:t>
+      </w:r>
+      <w:r>
+        <w:rPr>
+          <w:sz w:val="20"/>
+        </w:rPr>
+        <w:t>in &lt;</w:t>
+      </w:r>
+      <w:proofErr w:type="spellStart"/>
+      <w:r>
+        <w:rPr>
+          <w:sz w:val="20"/>
+        </w:rPr>
+        <w:t>head</w:t>
+      </w:r>
+      <w:proofErr w:type="spellEnd"/>
+      <w:r>
+        <w:rPr>
+          <w:sz w:val="20"/>
+        </w:rPr>
+        <w:t xml:space="preserve">&gt; </w:t>
+      </w:r>
+    </w:p>
+    <w:p>
+      <w:pPr>
+        <w:ind w:left="360"/>
+        <w:rPr>
+          <w:sz w:val="20"/>
+        </w:rPr>
+      </w:pPr>
+      <w:r>
+        <w:rPr>
+          <w:noProof/>
+          <w:sz w:val="20"/>
+        </w:rPr>
+        <w:lastRenderedPageBreak/>
+        <w:drawing>
+          <wp:inline distT="0" distB="0" distL="0" distR="0">
+            <wp:extent cx="3128606" cy="1318895"/>
+            <wp:effectExtent l="0" t="0" r="0" b="0"/>
+            <wp:docPr id="7" name="Grafik 7"/>
+            <wp:cNvGraphicFramePr>
+              <a:graphicFrameLocks xmlns:a="http://schemas.openxmlformats.org/drawingml/2006/main" noChangeAspect="1"/>
+            </wp:cNvGraphicFramePr>
+            <a:graphic xmlns:a="http://schemas.openxmlformats.org/drawingml/2006/main">
+              <a:graphicData uri="http://schemas.openxmlformats.org/drawingml/2006/picture">
+                <pic:pic xmlns:pic="http://schemas.openxmlformats.org/drawingml/2006/picture">
+                  <pic:nvPicPr>
+                    <pic:cNvPr id="7" name="Internal Stylesheet.PNG"/>
+                    <pic:cNvPicPr/>
+                  </pic:nvPicPr>
+                  <pic:blipFill>
+                    <a:blip r:embed="rId10">
+                      <a:extLst>
+                        <a:ext uri="{28A0092B-C50C-407E-A947-70E740481C1C}">
+                          <a14:useLocalDpi xmlns:a14="http://schemas.microsoft.com/office/drawing/2010/main" val="0"/>
+                        </a:ext>
+                      </a:extLst>
+                    </a:blip>
+                    <a:stretch>
+                      <a:fillRect/>
+                    </a:stretch>
+                  </pic:blipFill>
+                  <pic:spPr>
+                    <a:xfrm>
+                      <a:off x="0" y="0"/>
+                      <a:ext cx="3174476" cy="1338232"/>
+                    </a:xfrm>
+                    <a:prstGeom prst="rect">
+                      <a:avLst/>
+                    </a:prstGeom>
+                  </pic:spPr>
+                </pic:pic>
+              </a:graphicData>
+            </a:graphic>
+          </wp:inline>
+        </w:drawing>
+      </w:r>
+    </w:p>
+    <w:p>
+      <w:pPr>
+        <w:ind w:left="360"/>
+        <w:rPr>
+          <w:sz w:val="20"/>
+        </w:rPr>
+      </w:pPr>
+      <w:r>
+        <w:rPr>
+          <w:sz w:val="20"/>
+        </w:rPr>
+        <w:t xml:space="preserve">Lösung für </w:t>
+      </w:r>
+      <w:r>
+        <w:rPr>
+          <w:sz w:val="20"/>
+          <w:u w:val="single"/>
+        </w:rPr>
+        <w:t>einzelne Web Pages</w:t>
+      </w:r>
+      <w:r>
+        <w:rPr>
+          <w:sz w:val="20"/>
+        </w:rPr>
+        <w:t xml:space="preserve">, deren Elemente in HTML Datei individuell </w:t>
+      </w:r>
+      <w:proofErr w:type="spellStart"/>
+      <w:r>
+        <w:rPr>
+          <w:sz w:val="20"/>
+        </w:rPr>
+        <w:t>gestyled</w:t>
+      </w:r>
+      <w:proofErr w:type="spellEnd"/>
+      <w:r>
+        <w:rPr>
+          <w:sz w:val="20"/>
+        </w:rPr>
+        <w:t xml:space="preserve"> werden sollen </w:t>
+      </w:r>
+    </w:p>
+    <w:p>
+      <w:pPr>
+        <w:ind w:left="360"/>
+        <w:rPr>
+          <w:sz w:val="20"/>
+        </w:rPr>
+      </w:pPr>
+      <w:r>
+        <w:rPr>
+          <w:sz w:val="20"/>
+        </w:rPr>
+        <w:t>Pro:</w:t>
+      </w:r>
+    </w:p>
+    <w:p>
+      <w:pPr>
+        <w:pStyle w:val="Listenabsatz"/>
+        <w:numPr>
+          <w:ilvl w:val="0"/>
+          <w:numId w:val="1"/>
+        </w:numPr>
+        <w:rPr>
+          <w:sz w:val="20"/>
+        </w:rPr>
+      </w:pPr>
+      <w:r>
+        <w:rPr>
+          <w:sz w:val="20"/>
+        </w:rPr>
+        <w:t>Keine separate CSS Datei für Styling benötigt</w:t>
+      </w:r>
+    </w:p>
+    <w:p>
+      <w:pPr>
+        <w:pStyle w:val="Listenabsatz"/>
+        <w:numPr>
+          <w:ilvl w:val="0"/>
+          <w:numId w:val="1"/>
+        </w:numPr>
+        <w:rPr>
+          <w:sz w:val="20"/>
+        </w:rPr>
+      </w:pPr>
+      <w:r>
+        <w:rPr>
+          <w:sz w:val="20"/>
+        </w:rPr>
+        <w:t xml:space="preserve">Schnelle Sichtbarkeit der Styling Regeln   </w:t>
+      </w:r>
+    </w:p>
+    <w:p>
+      <w:pPr>
+        <w:ind w:left="360"/>
+        <w:rPr>
+          <w:sz w:val="20"/>
+        </w:rPr>
+      </w:pPr>
+      <w:r>
+        <w:rPr>
+          <w:sz w:val="20"/>
+        </w:rPr>
+        <w:t>Contra:</w:t>
+      </w:r>
+    </w:p>
+    <w:p>
+      <w:pPr>
+        <w:pStyle w:val="Listenabsatz"/>
+        <w:numPr>
+          <w:ilvl w:val="0"/>
+          <w:numId w:val="1"/>
+        </w:numPr>
+        <w:rPr>
+          <w:sz w:val="20"/>
+        </w:rPr>
+      </w:pPr>
+      <w:r>
+        <w:rPr>
+          <w:sz w:val="20"/>
+        </w:rPr>
+        <w:t>Bei Vervielfachung der Web Page muss &lt;style&gt; Tag übernommen werden (</w:t>
+      </w:r>
+      <w:proofErr w:type="spellStart"/>
+      <w:r>
+        <w:rPr>
+          <w:sz w:val="20"/>
+        </w:rPr>
+        <w:t>Referenzierung</w:t>
+      </w:r>
+      <w:proofErr w:type="spellEnd"/>
+      <w:r>
+        <w:rPr>
+          <w:sz w:val="20"/>
+        </w:rPr>
+        <w:t xml:space="preserve"> einer </w:t>
+      </w:r>
+      <w:proofErr w:type="spellStart"/>
+      <w:r>
+        <w:rPr>
+          <w:sz w:val="20"/>
+        </w:rPr>
+        <w:t>css</w:t>
+      </w:r>
+      <w:proofErr w:type="spellEnd"/>
+      <w:r>
+        <w:rPr>
+          <w:sz w:val="20"/>
+        </w:rPr>
+        <w:t xml:space="preserve"> Datei kürzer und einheitlicher)</w:t>
+      </w:r>
+    </w:p>
+    <w:p>
+      <w:pPr>
+        <w:pStyle w:val="Listenabsatz"/>
+        <w:rPr>
+          <w:sz w:val="20"/>
+        </w:rPr>
+      </w:pPr>
+    </w:p>
+    <w:p>
+      <w:pPr>
+        <w:pStyle w:val="Listenabsatz"/>
+        <w:numPr>
+          <w:ilvl w:val="0"/>
+          <w:numId w:val="3"/>
+        </w:numPr>
+        <w:rPr>
+          <w:b/>
+          <w:sz w:val="20"/>
+          <w:highlight w:val="red"/>
+        </w:rPr>
+      </w:pPr>
+      <w:r>
+        <w:rPr>
+          <w:b/>
+          <w:sz w:val="20"/>
+          <w:highlight w:val="red"/>
+        </w:rPr>
+        <w:t>Inline Style</w:t>
+      </w:r>
+    </w:p>
+    <w:p>
+      <w:pPr>
+        <w:ind w:left="360"/>
+        <w:rPr>
+          <w:sz w:val="20"/>
+        </w:rPr>
+      </w:pPr>
+      <w:r>
+        <w:rPr>
+          <w:sz w:val="20"/>
+        </w:rPr>
+        <w:t xml:space="preserve">Jedes HTML Element wird separat über durch </w:t>
+      </w:r>
+      <w:proofErr w:type="spellStart"/>
+      <w:r>
+        <w:rPr>
+          <w:sz w:val="20"/>
+        </w:rPr>
+        <w:t>Semicolons</w:t>
+      </w:r>
+      <w:proofErr w:type="spellEnd"/>
+      <w:r>
+        <w:rPr>
+          <w:sz w:val="20"/>
+        </w:rPr>
+        <w:t xml:space="preserve"> separierte Key-Value Paare als Werte im Style Attribut definiert</w:t>
+      </w:r>
+    </w:p>
+    <w:p>
+      <w:pPr>
+        <w:ind w:left="360"/>
+        <w:rPr>
+          <w:sz w:val="20"/>
+        </w:rPr>
+      </w:pPr>
+      <w:r>
+        <w:rPr>
+          <w:sz w:val="20"/>
+        </w:rPr>
+        <w:t>Geeignet für Elemente die eine einmalige Formatierung benötigen</w:t>
+      </w:r>
+    </w:p>
+    <w:p>
+      <w:pPr>
+        <w:ind w:left="360"/>
+        <w:rPr>
+          <w:sz w:val="20"/>
+        </w:rPr>
+      </w:pPr>
+      <w:r>
+        <w:rPr>
+          <w:sz w:val="20"/>
+        </w:rPr>
+        <w:t>Pro:</w:t>
+      </w:r>
+    </w:p>
+    <w:p>
+      <w:pPr>
+        <w:pStyle w:val="Listenabsatz"/>
+        <w:numPr>
+          <w:ilvl w:val="0"/>
+          <w:numId w:val="1"/>
+        </w:numPr>
+        <w:rPr>
+          <w:sz w:val="20"/>
+        </w:rPr>
+      </w:pPr>
+      <w:r>
+        <w:rPr>
+          <w:sz w:val="20"/>
+        </w:rPr>
+        <w:t xml:space="preserve">Einzelne Elemente können unterschiedlich </w:t>
+      </w:r>
+      <w:proofErr w:type="spellStart"/>
+      <w:r>
+        <w:rPr>
+          <w:sz w:val="20"/>
+        </w:rPr>
+        <w:t>gestyled</w:t>
+      </w:r>
+      <w:proofErr w:type="spellEnd"/>
+      <w:r>
+        <w:rPr>
+          <w:sz w:val="20"/>
+        </w:rPr>
+        <w:t xml:space="preserve"> werden</w:t>
+      </w:r>
+      <w:r>
+        <w:rPr>
+          <w:sz w:val="20"/>
+        </w:rPr>
+        <w:t xml:space="preserve"> n</w:t>
+      </w:r>
+    </w:p>
+    <w:p>
+      <w:pPr>
+        <w:ind w:firstLine="360"/>
+        <w:rPr>
+          <w:sz w:val="20"/>
+        </w:rPr>
+      </w:pPr>
+      <w:r>
+        <w:rPr>
+          <w:sz w:val="20"/>
+        </w:rPr>
+        <w:t>Contra:</w:t>
+      </w:r>
+    </w:p>
+    <w:p>
+      <w:pPr>
+        <w:pStyle w:val="Listenabsatz"/>
+        <w:numPr>
+          <w:ilvl w:val="0"/>
+          <w:numId w:val="1"/>
+        </w:numPr>
+        <w:rPr>
+          <w:sz w:val="20"/>
+        </w:rPr>
+      </w:pPr>
+      <w:r>
+        <w:rPr>
+          <w:sz w:val="20"/>
+        </w:rPr>
+        <w:t>Hoher Bearbeitungsaufwand durch Modifikation jedes Elements</w:t>
+      </w:r>
+    </w:p>
+    <w:p>
+      <w:pPr>
+        <w:rPr>
+          <w:sz w:val="20"/>
+        </w:rPr>
+      </w:pPr>
+      <w:r>
+        <w:rPr>
+          <w:b/>
+          <w:sz w:val="20"/>
+        </w:rPr>
+        <w:t>Merke:</w:t>
+      </w:r>
+      <w:r>
+        <w:rPr>
+          <w:sz w:val="20"/>
+        </w:rPr>
+        <w:t xml:space="preserve"> Sich wiedersprechende Style Angaben werden von der zuletzt angegebenen Variante überschrieben</w:t>
+      </w:r>
+    </w:p>
+    <w:p>
+      <w:pPr>
+        <w:rPr>
+          <w:b/>
+          <w:sz w:val="20"/>
+        </w:rPr>
+      </w:pPr>
+      <w:r>
+        <w:rPr>
+          <w:b/>
+          <w:sz w:val="20"/>
+        </w:rPr>
+        <w:t>Style Prioritäten:</w:t>
+      </w:r>
+    </w:p>
+    <w:p>
+      <w:pPr>
+        <w:pStyle w:val="Listenabsatz"/>
+        <w:numPr>
+          <w:ilvl w:val="0"/>
+          <w:numId w:val="4"/>
+        </w:numPr>
+        <w:rPr>
+          <w:b/>
+          <w:sz w:val="20"/>
+        </w:rPr>
+      </w:pPr>
+      <w:r>
+        <w:rPr>
+          <w:sz w:val="20"/>
+        </w:rPr>
+        <w:t>Inline Style</w:t>
+      </w:r>
+    </w:p>
+    <w:p>
+      <w:pPr>
+        <w:pStyle w:val="Listenabsatz"/>
+        <w:numPr>
+          <w:ilvl w:val="0"/>
+          <w:numId w:val="4"/>
+        </w:numPr>
+        <w:rPr>
+          <w:b/>
+          <w:sz w:val="20"/>
+        </w:rPr>
+      </w:pPr>
+      <w:r>
+        <w:rPr>
+          <w:sz w:val="20"/>
+        </w:rPr>
+        <w:t>Interne &amp; externe Stylesheets</w:t>
+      </w:r>
+    </w:p>
+    <w:p>
+      <w:pPr>
+        <w:pStyle w:val="Listenabsatz"/>
+        <w:numPr>
+          <w:ilvl w:val="0"/>
+          <w:numId w:val="4"/>
+        </w:numPr>
+        <w:rPr>
+          <w:b/>
+          <w:sz w:val="20"/>
+        </w:rPr>
+      </w:pPr>
+      <w:r>
+        <w:rPr>
+          <w:sz w:val="20"/>
+        </w:rPr>
+        <w:t>Browser Default Einstellungen</w:t>
+      </w:r>
+    </w:p>
+    <w:p>
+      <w:pPr>
+        <w:rPr>
+          <w:b/>
+          <w:sz w:val="20"/>
+        </w:rPr>
+      </w:pPr>
+      <w:r>
+        <w:rPr>
+          <w:b/>
+          <w:sz w:val="20"/>
+        </w:rPr>
+        <w:t>Farben:</w:t>
+      </w:r>
+    </w:p>
+    <w:p>
+      <w:pPr>
+        <w:rPr>
+          <w:sz w:val="20"/>
+        </w:rPr>
+      </w:pPr>
+      <w:r>
+        <w:rPr>
+          <w:sz w:val="20"/>
+        </w:rPr>
+        <w:t xml:space="preserve">Angabe durch </w:t>
+      </w:r>
+      <w:r>
+        <w:rPr>
+          <w:b/>
+          <w:sz w:val="20"/>
+        </w:rPr>
+        <w:t>Name</w:t>
+      </w:r>
+      <w:r>
+        <w:rPr>
+          <w:sz w:val="20"/>
+        </w:rPr>
+        <w:t xml:space="preserve"> (bspw. </w:t>
+      </w:r>
+      <w:r>
+        <w:rPr>
+          <w:sz w:val="20"/>
+          <w:lang w:val="en-US"/>
+        </w:rPr>
+        <w:t>{</w:t>
+      </w:r>
+      <w:proofErr w:type="spellStart"/>
+      <w:r>
+        <w:rPr>
+          <w:sz w:val="20"/>
+          <w:lang w:val="en-US"/>
+        </w:rPr>
+        <w:t>background-</w:t>
+      </w:r>
+      <w:proofErr w:type="gramStart"/>
+      <w:r>
+        <w:rPr>
+          <w:sz w:val="20"/>
+          <w:lang w:val="en-US"/>
+        </w:rPr>
+        <w:t>color:lightgrey</w:t>
+      </w:r>
+      <w:proofErr w:type="spellEnd"/>
+      <w:proofErr w:type="gramEnd"/>
+      <w:r>
+        <w:rPr>
+          <w:sz w:val="20"/>
+          <w:lang w:val="en-US"/>
+        </w:rPr>
+        <w:t>;}</w:t>
+      </w:r>
+      <w:r>
+        <w:rPr>
+          <w:sz w:val="20"/>
+          <w:lang w:val="en-US"/>
+        </w:rPr>
+        <w:t xml:space="preserve">, </w:t>
+      </w:r>
+      <w:r>
+        <w:rPr>
+          <w:b/>
+          <w:sz w:val="20"/>
+          <w:lang w:val="en-US"/>
+        </w:rPr>
+        <w:t>RGB Wert</w:t>
+      </w:r>
+      <w:r>
+        <w:rPr>
+          <w:sz w:val="20"/>
+          <w:lang w:val="en-US"/>
+        </w:rPr>
+        <w:t xml:space="preserve"> (</w:t>
+      </w:r>
+      <w:proofErr w:type="spellStart"/>
+      <w:r>
+        <w:rPr>
+          <w:sz w:val="20"/>
+          <w:lang w:val="en-US"/>
+        </w:rPr>
+        <w:t>bspw</w:t>
+      </w:r>
+      <w:proofErr w:type="spellEnd"/>
+      <w:r>
+        <w:rPr>
+          <w:sz w:val="20"/>
+          <w:lang w:val="en-US"/>
+        </w:rPr>
+        <w:t xml:space="preserve">. </w:t>
+      </w:r>
+      <w:r>
+        <w:rPr>
+          <w:sz w:val="20"/>
+        </w:rPr>
+        <w:t>{</w:t>
+      </w:r>
+      <w:proofErr w:type="spellStart"/>
+      <w:r>
+        <w:rPr>
+          <w:sz w:val="20"/>
+        </w:rPr>
+        <w:t>Color:rgb</w:t>
+      </w:r>
+      <w:proofErr w:type="spellEnd"/>
+      <w:r>
+        <w:rPr>
+          <w:sz w:val="20"/>
+        </w:rPr>
+        <w:t>(200, 0, 200);}</w:t>
+      </w:r>
+      <w:r>
+        <w:rPr>
+          <w:sz w:val="20"/>
+        </w:rPr>
+        <w:t xml:space="preserve">) oder </w:t>
+      </w:r>
+      <w:r>
+        <w:rPr>
+          <w:b/>
+          <w:sz w:val="20"/>
+        </w:rPr>
+        <w:t>Hex-Wert</w:t>
+      </w:r>
+      <w:r>
+        <w:rPr>
+          <w:b/>
+          <w:sz w:val="20"/>
+        </w:rPr>
+        <w:t xml:space="preserve"> </w:t>
+      </w:r>
+      <w:r>
+        <w:rPr>
+          <w:sz w:val="20"/>
+        </w:rPr>
+        <w:t>(bspw. {</w:t>
+      </w:r>
+      <w:proofErr w:type="spellStart"/>
+      <w:r>
+        <w:rPr>
+          <w:sz w:val="20"/>
+        </w:rPr>
+        <w:t>color</w:t>
+      </w:r>
+      <w:proofErr w:type="spellEnd"/>
+      <w:r>
+        <w:rPr>
+          <w:sz w:val="20"/>
+        </w:rPr>
+        <w:t>:#000000;}</w:t>
+      </w:r>
+    </w:p>
+    <w:p>
+      <w:pPr>
+        <w:rPr>
+          <w:b/>
+          <w:sz w:val="20"/>
+        </w:rPr>
+      </w:pPr>
+      <w:r>
+        <w:rPr>
+          <w:b/>
+          <w:sz w:val="20"/>
+        </w:rPr>
+        <w:t>Hintergrund Modifikation:</w:t>
+      </w:r>
+    </w:p>
+    <w:p>
+      <w:pPr>
+        <w:rPr>
+          <w:sz w:val="20"/>
+        </w:rPr>
+      </w:pPr>
+      <w:r>
+        <w:rPr>
+          <w:sz w:val="20"/>
+        </w:rPr>
+        <w:t>Background-color, -image, -</w:t>
+      </w:r>
+      <w:proofErr w:type="spellStart"/>
+      <w:r>
+        <w:rPr>
+          <w:sz w:val="20"/>
+        </w:rPr>
+        <w:t>repeat</w:t>
+      </w:r>
+      <w:proofErr w:type="spellEnd"/>
+      <w:r>
+        <w:rPr>
+          <w:sz w:val="20"/>
+        </w:rPr>
+        <w:t>, -</w:t>
+      </w:r>
+      <w:proofErr w:type="spellStart"/>
+      <w:r>
+        <w:rPr>
+          <w:sz w:val="20"/>
+        </w:rPr>
+        <w:t>attachment</w:t>
+      </w:r>
+      <w:proofErr w:type="spellEnd"/>
+      <w:r>
+        <w:rPr>
+          <w:sz w:val="20"/>
+        </w:rPr>
+        <w:t>, -position können für ganze Seite (&lt;</w:t>
+      </w:r>
+      <w:proofErr w:type="spellStart"/>
+      <w:r>
+        <w:rPr>
+          <w:sz w:val="20"/>
+        </w:rPr>
+        <w:t>body</w:t>
+      </w:r>
+      <w:proofErr w:type="spellEnd"/>
+      <w:r>
+        <w:rPr>
+          <w:sz w:val="20"/>
+        </w:rPr>
+        <w:t>&gt;), Bereich (bspw. &lt;div&gt;), u.v.m. gesetzt werden</w:t>
+      </w:r>
+    </w:p>
+    <w:p>
+      <w:pPr>
+        <w:rPr>
+          <w:b/>
+          <w:sz w:val="20"/>
+        </w:rPr>
+      </w:pPr>
+      <w:r>
+        <w:rPr>
+          <w:b/>
+          <w:sz w:val="20"/>
+        </w:rPr>
+        <w:t>Elementabstände</w:t>
+      </w:r>
+      <w:r>
+        <w:rPr>
+          <w:b/>
+          <w:sz w:val="20"/>
+        </w:rPr>
+        <w:t xml:space="preserve"> (</w:t>
+      </w:r>
+      <w:r>
+        <w:rPr>
+          <w:b/>
+          <w:sz w:val="20"/>
+          <w:highlight w:val="red"/>
+        </w:rPr>
+        <w:t>Box Model):</w:t>
+      </w:r>
+    </w:p>
+    <w:p>
+      <w:pPr>
+        <w:rPr>
+          <w:sz w:val="20"/>
+        </w:rPr>
+      </w:pPr>
+      <w:r>
+        <w:rPr>
+          <w:noProof/>
+          <w:sz w:val="20"/>
+        </w:rPr>
+        <w:lastRenderedPageBreak/>
+        <w:drawing>
+          <wp:inline distT="0" distB="0" distL="0" distR="0">
+            <wp:extent cx="3646949" cy="1752766"/>
+            <wp:effectExtent l="0" t="0" r="0" b="0"/>
+            <wp:docPr id="8" name="Grafik 8"/>
+            <wp:cNvGraphicFramePr>
+              <a:graphicFrameLocks xmlns:a="http://schemas.openxmlformats.org/drawingml/2006/main" noChangeAspect="1"/>
+            </wp:cNvGraphicFramePr>
+            <a:graphic xmlns:a="http://schemas.openxmlformats.org/drawingml/2006/main">
+              <a:graphicData uri="http://schemas.openxmlformats.org/drawingml/2006/picture">
+                <pic:pic xmlns:pic="http://schemas.openxmlformats.org/drawingml/2006/picture">
+                  <pic:nvPicPr>
+                    <pic:cNvPr id="8" name="Box Model.PNG"/>
+                    <pic:cNvPicPr/>
+                  </pic:nvPicPr>
+                  <pic:blipFill>
+                    <a:blip r:embed="rId11" cstate="print">
+                      <a:extLst>
+                        <a:ext uri="{28A0092B-C50C-407E-A947-70E740481C1C}">
+                          <a14:useLocalDpi xmlns:a14="http://schemas.microsoft.com/office/drawing/2010/main" val="0"/>
+                        </a:ext>
+                      </a:extLst>
+                    </a:blip>
+                    <a:stretch>
+                      <a:fillRect/>
+                    </a:stretch>
+                  </pic:blipFill>
+                  <pic:spPr>
+                    <a:xfrm>
+                      <a:off x="0" y="0"/>
+                      <a:ext cx="3674398" cy="1765958"/>
+                    </a:xfrm>
+                    <a:prstGeom prst="rect">
+                      <a:avLst/>
+                    </a:prstGeom>
+                  </pic:spPr>
+                </pic:pic>
+              </a:graphicData>
+            </a:graphic>
+          </wp:inline>
+        </w:drawing>
+      </w:r>
+    </w:p>
+    <w:p>
+      <w:pPr>
+        <w:rPr>
+          <w:sz w:val="20"/>
+        </w:rPr>
+      </w:pPr>
+      <w:r>
+        <w:rPr>
+          <w:sz w:val="20"/>
+        </w:rPr>
+        <w:sym w:font="Wingdings" w:char="F0E0"/>
+      </w:r>
+      <w:r>
+        <w:rPr>
+          <w:sz w:val="20"/>
+        </w:rPr>
+        <w:t xml:space="preserve"> Border: Liegt immer zwischen Margin und </w:t>
+      </w:r>
+      <w:proofErr w:type="spellStart"/>
+      <w:r>
+        <w:rPr>
+          <w:sz w:val="20"/>
+        </w:rPr>
+        <w:t>Padding</w:t>
+      </w:r>
+      <w:proofErr w:type="spellEnd"/>
+      <w:r>
+        <w:rPr>
+          <w:sz w:val="20"/>
+        </w:rPr>
+        <w:t xml:space="preserve">, </w:t>
+      </w:r>
+      <w:r>
+        <w:rPr>
+          <w:sz w:val="20"/>
+        </w:rPr>
+        <w:t>sichtbarer Rahmen und Inhalt (Ausgestaltung gestrichelt, gepunktet, u.v.m.)</w:t>
+      </w:r>
+    </w:p>
+    <w:p>
+      <w:pPr>
+        <w:rPr>
+          <w:sz w:val="20"/>
+        </w:rPr>
+      </w:pPr>
+      <w:r>
+        <w:rPr>
+          <w:sz w:val="20"/>
+        </w:rPr>
+        <w:sym w:font="Wingdings" w:char="F0E0"/>
+      </w:r>
+      <w:r>
+        <w:rPr>
+          <w:sz w:val="20"/>
+        </w:rPr>
+        <w:t xml:space="preserve"> Margin: Abstand von Border zur Umgebung</w:t>
+      </w:r>
+    </w:p>
+    <w:p>
+      <w:pPr>
+        <w:rPr>
+          <w:sz w:val="20"/>
+        </w:rPr>
+      </w:pPr>
+      <w:r>
+        <w:rPr>
+          <w:sz w:val="20"/>
+        </w:rPr>
+        <w:sym w:font="Wingdings" w:char="F0E0"/>
+      </w:r>
+      <w:r>
+        <w:rPr>
+          <w:sz w:val="20"/>
+        </w:rPr>
+        <w:t xml:space="preserve"> </w:t>
+      </w:r>
+      <w:proofErr w:type="spellStart"/>
+      <w:r>
+        <w:rPr>
+          <w:sz w:val="20"/>
+        </w:rPr>
+        <w:t>Padding</w:t>
+      </w:r>
+      <w:proofErr w:type="spellEnd"/>
+      <w:r>
+        <w:rPr>
+          <w:sz w:val="20"/>
+        </w:rPr>
+        <w:t xml:space="preserve">: Abstand vom Inhalt zum Rahmen </w:t>
+      </w:r>
+    </w:p>
+    <w:p>
+      <w:pPr>
+        <w:rPr>
+          <w:sz w:val="20"/>
+        </w:rPr>
+      </w:pPr>
+      <w:r>
+        <w:rPr>
+          <w:sz w:val="20"/>
+        </w:rPr>
+        <w:sym w:font="Wingdings" w:char="F0E0"/>
+      </w:r>
+      <w:r>
+        <w:rPr>
+          <w:sz w:val="20"/>
+        </w:rPr>
+        <w:t xml:space="preserve"> </w:t>
+      </w:r>
+      <w:r>
+        <w:rPr>
+          <w:sz w:val="20"/>
+        </w:rPr>
+        <w:t xml:space="preserve">Margin &amp; </w:t>
+      </w:r>
+      <w:proofErr w:type="spellStart"/>
+      <w:r>
+        <w:rPr>
+          <w:sz w:val="20"/>
+        </w:rPr>
+        <w:t>Padding</w:t>
+      </w:r>
+      <w:proofErr w:type="spellEnd"/>
+      <w:r>
+        <w:rPr>
+          <w:sz w:val="20"/>
+        </w:rPr>
+        <w:t xml:space="preserve"> können an allen vier</w:t>
+      </w:r>
+      <w:r>
+        <w:rPr>
+          <w:sz w:val="20"/>
+        </w:rPr>
+        <w:t xml:space="preserve">, </w:t>
+      </w:r>
+      <w:r>
+        <w:rPr>
+          <w:sz w:val="20"/>
+        </w:rPr>
+        <w:t>links und rechts</w:t>
+      </w:r>
+      <w:r>
+        <w:rPr>
+          <w:sz w:val="20"/>
+        </w:rPr>
+        <w:t>,</w:t>
+      </w:r>
+      <w:r>
+        <w:rPr>
+          <w:sz w:val="20"/>
+        </w:rPr>
+        <w:t xml:space="preserve"> oben und unten </w:t>
+      </w:r>
+      <w:r>
+        <w:rPr>
+          <w:sz w:val="20"/>
+        </w:rPr>
+        <w:t xml:space="preserve">oder an jeder Seite einzeln </w:t>
+      </w:r>
+      <w:r>
+        <w:rPr>
+          <w:sz w:val="20"/>
+        </w:rPr>
+        <w:t xml:space="preserve">angepasst werden </w:t>
+      </w:r>
+    </w:p>
+    <w:p>
+      <w:pPr>
+        <w:rPr>
+          <w:sz w:val="20"/>
+        </w:rPr>
+      </w:pPr>
+      <w:r>
+        <w:rPr>
+          <w:sz w:val="20"/>
+        </w:rPr>
+        <w:sym w:font="Wingdings" w:char="F0E0"/>
+      </w:r>
+      <w:r>
+        <w:rPr>
+          <w:sz w:val="20"/>
+        </w:rPr>
+        <w:t xml:space="preserve"> Breite &amp; Höhe über Width &amp; Height bestimmt </w:t>
+      </w:r>
+    </w:p>
+    <w:p>
+      <w:pPr>
+        <w:rPr>
+          <w:b/>
+          <w:sz w:val="20"/>
+        </w:rPr>
+      </w:pPr>
+      <w:r>
+        <w:rPr>
+          <w:b/>
+          <w:sz w:val="20"/>
+        </w:rPr>
+        <w:t>Textformatierungsmöglichkeiten:</w:t>
+      </w:r>
+    </w:p>
+    <w:p>
+      <w:pPr>
+        <w:rPr>
+          <w:sz w:val="20"/>
+        </w:rPr>
+      </w:pPr>
+      <w:r>
+        <w:rPr>
+          <w:sz w:val="20"/>
+        </w:rPr>
+        <w:t>Ausrichtung</w:t>
+      </w:r>
+      <w:r>
+        <w:rPr>
+          <w:sz w:val="20"/>
+        </w:rPr>
+        <w:t xml:space="preserve"> (text-</w:t>
+      </w:r>
+      <w:proofErr w:type="spellStart"/>
+      <w:r>
+        <w:rPr>
+          <w:sz w:val="20"/>
+        </w:rPr>
+        <w:t>align</w:t>
+      </w:r>
+      <w:proofErr w:type="spellEnd"/>
+      <w:r>
+        <w:rPr>
+          <w:sz w:val="20"/>
+        </w:rPr>
+        <w:t>: „</w:t>
+      </w:r>
+      <w:proofErr w:type="spellStart"/>
+      <w:r>
+        <w:rPr>
+          <w:sz w:val="20"/>
+        </w:rPr>
+        <w:t>left</w:t>
+      </w:r>
+      <w:proofErr w:type="spellEnd"/>
+      <w:r>
+        <w:rPr>
+          <w:sz w:val="20"/>
+        </w:rPr>
+        <w:t>“)</w:t>
+      </w:r>
+      <w:r>
+        <w:rPr>
+          <w:sz w:val="20"/>
+        </w:rPr>
+        <w:t>, Farbe</w:t>
+      </w:r>
+      <w:r>
+        <w:rPr>
+          <w:sz w:val="20"/>
+        </w:rPr>
+        <w:t xml:space="preserve"> (</w:t>
+      </w:r>
+      <w:proofErr w:type="spellStart"/>
+      <w:r>
+        <w:rPr>
+          <w:sz w:val="20"/>
+        </w:rPr>
+        <w:t>color</w:t>
+      </w:r>
+      <w:proofErr w:type="spellEnd"/>
+      <w:r>
+        <w:rPr>
+          <w:sz w:val="20"/>
+        </w:rPr>
+        <w:t>: „</w:t>
+      </w:r>
+      <w:proofErr w:type="spellStart"/>
+      <w:r>
+        <w:rPr>
+          <w:sz w:val="20"/>
+        </w:rPr>
+        <w:t>grey</w:t>
+      </w:r>
+      <w:proofErr w:type="spellEnd"/>
+      <w:r>
+        <w:rPr>
+          <w:sz w:val="20"/>
+        </w:rPr>
+        <w:t>“)</w:t>
+      </w:r>
+      <w:r>
+        <w:rPr>
+          <w:sz w:val="20"/>
+        </w:rPr>
+        <w:t>, Schriftgröße, Einrückung</w:t>
+      </w:r>
+      <w:r>
+        <w:rPr>
+          <w:sz w:val="20"/>
+        </w:rPr>
+        <w:t>, Schriftart (</w:t>
+      </w:r>
+      <w:proofErr w:type="spellStart"/>
+      <w:r>
+        <w:rPr>
+          <w:sz w:val="20"/>
+        </w:rPr>
+        <w:t>font-family</w:t>
+      </w:r>
+      <w:proofErr w:type="spellEnd"/>
+      <w:r>
+        <w:rPr>
+          <w:sz w:val="20"/>
+        </w:rPr>
+        <w:t>:“</w:t>
+      </w:r>
+      <w:proofErr w:type="spellStart"/>
+      <w:r>
+        <w:rPr>
+          <w:sz w:val="20"/>
+        </w:rPr>
+        <w:t>sans-serif</w:t>
+      </w:r>
+      <w:proofErr w:type="spellEnd"/>
+      <w:r>
+        <w:rPr>
+          <w:sz w:val="20"/>
+        </w:rPr>
+        <w:t xml:space="preserve">“), Wortabstand, Zeilenhöhe (line-height:“10“) modifizierbar </w:t>
+      </w:r>
+    </w:p>
+    <w:p>
+      <w:pPr>
+        <w:rPr>
+          <w:sz w:val="20"/>
+        </w:rPr>
+      </w:pPr>
+    </w:p>
+    <w:p>
+      <w:pPr>
+        <w:rPr>
+          <w:b/>
+          <w:sz w:val="20"/>
+        </w:rPr>
+      </w:pPr>
+      <w:r>
+        <w:rPr>
+          <w:b/>
+          <w:sz w:val="20"/>
+          <w:highlight w:val="red"/>
+        </w:rPr>
+        <w:t>Vorgehen zum Webpage Layout:</w:t>
+      </w:r>
+    </w:p>
+    <w:p>
+      <w:pPr>
+        <w:pStyle w:val="Listenabsatz"/>
+        <w:numPr>
+          <w:ilvl w:val="0"/>
+          <w:numId w:val="6"/>
+        </w:numPr>
+        <w:rPr>
+          <w:sz w:val="20"/>
+        </w:rPr>
+      </w:pPr>
+      <w:r>
+        <w:rPr>
+          <w:sz w:val="20"/>
+        </w:rPr>
+        <w:t xml:space="preserve">Bereiche der Seite innerhalb &lt;Body&gt; in div Elemente aufteilen und </w:t>
+      </w:r>
+      <w:r>
+        <w:rPr>
+          <w:sz w:val="20"/>
+        </w:rPr>
+        <w:t xml:space="preserve">IDs vergeben </w:t>
+      </w:r>
+    </w:p>
+    <w:p>
+      <w:pPr>
+        <w:pStyle w:val="Listenabsatz"/>
+        <w:numPr>
+          <w:ilvl w:val="0"/>
+          <w:numId w:val="6"/>
+        </w:numPr>
+        <w:rPr>
+          <w:sz w:val="20"/>
+        </w:rPr>
+      </w:pPr>
+      <w:r>
+        <w:rPr>
+          <w:sz w:val="20"/>
+        </w:rPr>
+        <w:t>&lt;div&gt; Elemente mit Inhalt ausfüllen</w:t>
+      </w:r>
+    </w:p>
+    <w:p>
+      <w:pPr>
+        <w:pStyle w:val="Listenabsatz"/>
+        <w:numPr>
+          <w:ilvl w:val="0"/>
+          <w:numId w:val="6"/>
+        </w:numPr>
+        <w:rPr>
+          <w:sz w:val="20"/>
+        </w:rPr>
+      </w:pPr>
+      <w:r>
+        <w:rPr>
+          <w:sz w:val="20"/>
+        </w:rPr>
+        <w:t>CSS Datei in &lt;</w:t>
+      </w:r>
+      <w:proofErr w:type="spellStart"/>
+      <w:r>
+        <w:rPr>
+          <w:sz w:val="20"/>
+        </w:rPr>
+        <w:t>head</w:t>
+      </w:r>
+      <w:proofErr w:type="spellEnd"/>
+      <w:r>
+        <w:rPr>
+          <w:sz w:val="20"/>
+        </w:rPr>
+        <w:t xml:space="preserve">&gt; über &lt;link&gt; inkl. </w:t>
+      </w:r>
+      <w:proofErr w:type="spellStart"/>
+      <w:r>
+        <w:rPr>
+          <w:sz w:val="20"/>
+        </w:rPr>
+        <w:t>Rel</w:t>
+      </w:r>
+      <w:proofErr w:type="spellEnd"/>
+      <w:r>
+        <w:rPr>
+          <w:sz w:val="20"/>
+        </w:rPr>
+        <w:t xml:space="preserve">, </w:t>
+      </w:r>
+      <w:proofErr w:type="spellStart"/>
+      <w:r>
+        <w:rPr>
+          <w:sz w:val="20"/>
+        </w:rPr>
+        <w:t>href</w:t>
+      </w:r>
+      <w:proofErr w:type="spellEnd"/>
+      <w:r>
+        <w:rPr>
+          <w:sz w:val="20"/>
+        </w:rPr>
+        <w:t>, und type Attribut setzen</w:t>
+      </w:r>
+      <w:r>
+        <w:rPr>
+          <w:sz w:val="20"/>
+        </w:rPr>
+        <w:t xml:space="preserve"> und Elemente in CSS Datei stylen </w:t>
+      </w:r>
+    </w:p>
+    <w:p>
+      <w:pPr>
+        <w:ind w:left="360"/>
+        <w:rPr>
+          <w:sz w:val="20"/>
+        </w:rPr>
+      </w:pPr>
+      <w:r>
+        <w:rPr>
+          <w:noProof/>
+          <w:sz w:val="20"/>
+        </w:rPr>
+        <w:drawing>
+          <wp:inline distT="0" distB="0" distL="0" distR="0">
+            <wp:extent cx="3572948" cy="1908396"/>
+            <wp:effectExtent l="0" t="0" r="8890" b="0"/>
+            <wp:docPr id="9" name="Grafik 9"/>
+            <wp:cNvGraphicFramePr>
+              <a:graphicFrameLocks xmlns:a="http://schemas.openxmlformats.org/drawingml/2006/main" noChangeAspect="1"/>
+            </wp:cNvGraphicFramePr>
+            <a:graphic xmlns:a="http://schemas.openxmlformats.org/drawingml/2006/main">
+              <a:graphicData uri="http://schemas.openxmlformats.org/drawingml/2006/picture">
+                <pic:pic xmlns:pic="http://schemas.openxmlformats.org/drawingml/2006/picture">
+                  <pic:nvPicPr>
+                    <pic:cNvPr id="9" name="CSS Datei.PNG"/>
+                    <pic:cNvPicPr/>
+                  </pic:nvPicPr>
+                  <pic:blipFill>
+                    <a:blip r:embed="rId12">
+                      <a:extLst>
+                        <a:ext uri="{28A0092B-C50C-407E-A947-70E740481C1C}">
+                          <a14:useLocalDpi xmlns:a14="http://schemas.microsoft.com/office/drawing/2010/main" val="0"/>
+                        </a:ext>
+                      </a:extLst>
+                    </a:blip>
+                    <a:stretch>
+                      <a:fillRect/>
+                    </a:stretch>
+                  </pic:blipFill>
+                  <pic:spPr>
+                    <a:xfrm>
+                      <a:off x="0" y="0"/>
+                      <a:ext cx="3622246" cy="1934727"/>
+                    </a:xfrm>
+                    <a:prstGeom prst="rect">
+                      <a:avLst/>
+                    </a:prstGeom>
+                  </pic:spPr>
+                </pic:pic>
+              </a:graphicData>
+            </a:graphic>
+          </wp:inline>
+        </w:drawing>
+      </w:r>
+    </w:p>
+    <w:p>
+      <w:pPr>
+        <w:pStyle w:val="Listenabsatz"/>
+        <w:numPr>
+          <w:ilvl w:val="0"/>
+          <w:numId w:val="2"/>
+        </w:numPr>
+        <w:rPr>
+          <w:sz w:val="20"/>
+        </w:rPr>
+      </w:pPr>
+      <w:r>
+        <w:rPr>
+          <w:sz w:val="20"/>
+        </w:rPr>
+        <w:t xml:space="preserve">Direktes Styling der </w:t>
+      </w:r>
+      <w:proofErr w:type="spellStart"/>
+      <w:r>
+        <w:rPr>
+          <w:sz w:val="20"/>
+        </w:rPr>
+        <w:t>divs</w:t>
+      </w:r>
+      <w:proofErr w:type="spellEnd"/>
+      <w:r>
+        <w:rPr>
+          <w:sz w:val="20"/>
+        </w:rPr>
+        <w:t xml:space="preserve"> über das Ansprechen der IDs</w:t>
+      </w:r>
+    </w:p>
+    <w:p>
+      <w:pPr>
+        <w:pStyle w:val="Listenabsatz"/>
+        <w:numPr>
+          <w:ilvl w:val="0"/>
+          <w:numId w:val="6"/>
+        </w:numPr>
+        <w:rPr>
+          <w:sz w:val="20"/>
+        </w:rPr>
+      </w:pPr>
+      <w:r>
+        <w:rPr>
+          <w:sz w:val="20"/>
+        </w:rPr>
+        <w:t xml:space="preserve">Abstände von Margin, </w:t>
+      </w:r>
+      <w:proofErr w:type="spellStart"/>
+      <w:r>
+        <w:rPr>
+          <w:sz w:val="20"/>
+        </w:rPr>
+        <w:t>Padding</w:t>
+      </w:r>
+      <w:proofErr w:type="spellEnd"/>
+      <w:r>
+        <w:rPr>
+          <w:sz w:val="20"/>
+        </w:rPr>
+        <w:t>, Border und Content zueinander setzen (ggf. für alle &lt;div&gt; Elemente)</w:t>
+      </w:r>
+    </w:p>
+    <w:p>
+      <w:pPr>
+        <w:pStyle w:val="Listenabsatz"/>
+        <w:numPr>
+          <w:ilvl w:val="0"/>
+          <w:numId w:val="6"/>
+        </w:numPr>
+        <w:rPr>
+          <w:sz w:val="20"/>
+        </w:rPr>
+      </w:pPr>
+      <w:r>
+        <w:rPr>
+          <w:sz w:val="20"/>
+        </w:rPr>
+        <w:t xml:space="preserve">Über </w:t>
+      </w:r>
+      <w:proofErr w:type="spellStart"/>
+      <w:r>
+        <w:rPr>
+          <w:sz w:val="20"/>
+        </w:rPr>
+        <w:t>float</w:t>
+      </w:r>
+      <w:proofErr w:type="spellEnd"/>
+      <w:r>
+        <w:rPr>
+          <w:sz w:val="20"/>
+        </w:rPr>
+        <w:t>:“</w:t>
+      </w:r>
+      <w:proofErr w:type="spellStart"/>
+      <w:r>
+        <w:rPr>
+          <w:sz w:val="20"/>
+        </w:rPr>
+        <w:t>left</w:t>
+      </w:r>
+      <w:proofErr w:type="spellEnd"/>
+      <w:r>
+        <w:rPr>
+          <w:sz w:val="20"/>
+        </w:rPr>
+        <w:t>“ kann Anordnung der &lt;div&gt; Elemente gesetzt werden (automatische Inanspruchnahme von Platz anhand von Platzbedarf des Inhalts)</w:t>
+      </w:r>
     </w:p>
     <w:sectPr>
       <w:pgSz w:w="11906" w:h="16838"/>
@@ -598,9 +2851,187 @@
 <file path=word/numbering.xml><?xml version="1.0" encoding="utf-8"?>
 <w:numbering xmlns:wpc="http://schemas.microsoft.com/office/word/2010/wordprocessingCanvas" xmlns:cx="http://schemas.microsoft.com/office/drawing/2014/chartex" xmlns:cx1="http://schemas.microsoft.com/office/drawing/2015/9/8/chartex" xmlns:cx2="http://schemas.microsoft.com/office/drawing/2015/10/21/chartex" xmlns:cx3="http://schemas.microsoft.com/office/drawing/2016/5/9/chartex" xmlns:cx4="http://schemas.microsoft.com/office/drawing/2016/5/10/chartex" xmlns:cx5="http://schemas.microsoft.com/office/drawing/2016/5/11/chartex" xmlns:cx6="http://schemas.microsoft.com/office/drawing/2016/5/12/chartex" xmlns:cx7="http://schemas.microsoft.com/office/drawing/2016/5/13/chartex" xmlns:cx8="http://schemas.microsoft.com/office/drawing/2016/5/14/chartex" xmlns:mc="http://schemas.openxmlformats.org/markup-compatibility/2006" xmlns:aink="http://schemas.microsoft.com/office/drawing/2016/ink" xmlns:am3d="http://schemas.microsoft.com/office/drawing/2017/model3d" xmlns:o="urn:schemas-microsoft-com:office:office" xmlns:r="http://schemas.openxmlformats.org/officeDocument/2006/relationships" xmlns:m="http://schemas.openxmlformats.org/officeDocument/2006/math" xmlns:v="urn:schemas-microsoft-com:vml" xmlns:wp14="http://schemas.microsoft.com/office/word/2010/wordprocessingDrawing" xmlns:wp="http://schemas.openxmlformats.org/drawingml/2006/wordprocessingDrawing" xmlns:w10="urn:schemas-microsoft-com:office:word" xmlns:w="http://schemas.openxmlformats.org/wordprocessingml/2006/main" xmlns:w14="http://schemas.microsoft.com/office/word/2010/wordml" xmlns:w15="http://schemas.microsoft.com/office/word/2012/wordml" xmlns:w16cid="http://schemas.microsoft.com/office/word/2016/wordml/cid" xmlns:w16se="http://schemas.microsoft.com/office/word/2015/wordml/symex" xmlns:wpg="http://schemas.microsoft.com/office/word/2010/wordprocessingGroup" xmlns:wpi="http://schemas.microsoft.com/office/word/2010/wordprocessingInk" xmlns:wne="http://schemas.microsoft.com/office/word/2006/wordml" xmlns:wps="http://schemas.microsoft.com/office/word/2010/wordprocessingShape" mc:Ignorable="w14 w15 w16se w16cid wp14">
   <w:abstractNum w:abstractNumId="0" w15:restartNumberingAfterBreak="0">
+    <w:nsid w:val="0FEF6A8A"/>
+    <w:multiLevelType w:val="hybridMultilevel"/>
+    <w:tmpl w:val="49CA589A"/>
+    <w:lvl w:ilvl="0" w:tplc="04070011">
+      <w:start w:val="1"/>
+      <w:numFmt w:val="decimal"/>
+      <w:lvlText w:val="%1)"/>
+      <w:lvlJc w:val="left"/>
+      <w:pPr>
+        <w:ind w:left="720" w:hanging="360"/>
+      </w:pPr>
+      <w:rPr>
+        <w:rFonts w:hint="default"/>
+      </w:rPr>
+    </w:lvl>
+    <w:lvl w:ilvl="1" w:tplc="04070019" w:tentative="1">
+      <w:start w:val="1"/>
+      <w:numFmt w:val="lowerLetter"/>
+      <w:lvlText w:val="%2."/>
+      <w:lvlJc w:val="left"/>
+      <w:pPr>
+        <w:ind w:left="1440" w:hanging="360"/>
+      </w:pPr>
+    </w:lvl>
+    <w:lvl w:ilvl="2" w:tplc="0407001B" w:tentative="1">
+      <w:start w:val="1"/>
+      <w:numFmt w:val="lowerRoman"/>
+      <w:lvlText w:val="%3."/>
+      <w:lvlJc w:val="right"/>
+      <w:pPr>
+        <w:ind w:left="2160" w:hanging="180"/>
+      </w:pPr>
+    </w:lvl>
+    <w:lvl w:ilvl="3" w:tplc="0407000F" w:tentative="1">
+      <w:start w:val="1"/>
+      <w:numFmt w:val="decimal"/>
+      <w:lvlText w:val="%4."/>
+      <w:lvlJc w:val="left"/>
+      <w:pPr>
+        <w:ind w:left="2880" w:hanging="360"/>
+      </w:pPr>
+    </w:lvl>
+    <w:lvl w:ilvl="4" w:tplc="04070019" w:tentative="1">
+      <w:start w:val="1"/>
+      <w:numFmt w:val="lowerLetter"/>
+      <w:lvlText w:val="%5."/>
+      <w:lvlJc w:val="left"/>
+      <w:pPr>
+        <w:ind w:left="3600" w:hanging="360"/>
+      </w:pPr>
+    </w:lvl>
+    <w:lvl w:ilvl="5" w:tplc="0407001B" w:tentative="1">
+      <w:start w:val="1"/>
+      <w:numFmt w:val="lowerRoman"/>
+      <w:lvlText w:val="%6."/>
+      <w:lvlJc w:val="right"/>
+      <w:pPr>
+        <w:ind w:left="4320" w:hanging="180"/>
+      </w:pPr>
+    </w:lvl>
+    <w:lvl w:ilvl="6" w:tplc="0407000F" w:tentative="1">
+      <w:start w:val="1"/>
+      <w:numFmt w:val="decimal"/>
+      <w:lvlText w:val="%7."/>
+      <w:lvlJc w:val="left"/>
+      <w:pPr>
+        <w:ind w:left="5040" w:hanging="360"/>
+      </w:pPr>
+    </w:lvl>
+    <w:lvl w:ilvl="7" w:tplc="04070019" w:tentative="1">
+      <w:start w:val="1"/>
+      <w:numFmt w:val="lowerLetter"/>
+      <w:lvlText w:val="%8."/>
+      <w:lvlJc w:val="left"/>
+      <w:pPr>
+        <w:ind w:left="5760" w:hanging="360"/>
+      </w:pPr>
+    </w:lvl>
+    <w:lvl w:ilvl="8" w:tplc="0407001B" w:tentative="1">
+      <w:start w:val="1"/>
+      <w:numFmt w:val="lowerRoman"/>
+      <w:lvlText w:val="%9."/>
+      <w:lvlJc w:val="right"/>
+      <w:pPr>
+        <w:ind w:left="6480" w:hanging="180"/>
+      </w:pPr>
+    </w:lvl>
+  </w:abstractNum>
+  <w:abstractNum w:abstractNumId="1" w15:restartNumberingAfterBreak="0">
+    <w:nsid w:val="176F3962"/>
+    <w:multiLevelType w:val="hybridMultilevel"/>
+    <w:tmpl w:val="D03AD522"/>
+    <w:lvl w:ilvl="0" w:tplc="04070011">
+      <w:start w:val="1"/>
+      <w:numFmt w:val="decimal"/>
+      <w:lvlText w:val="%1)"/>
+      <w:lvlJc w:val="left"/>
+      <w:pPr>
+        <w:ind w:left="720" w:hanging="360"/>
+      </w:pPr>
+      <w:rPr>
+        <w:rFonts w:hint="default"/>
+      </w:rPr>
+    </w:lvl>
+    <w:lvl w:ilvl="1" w:tplc="04070019" w:tentative="1">
+      <w:start w:val="1"/>
+      <w:numFmt w:val="lowerLetter"/>
+      <w:lvlText w:val="%2."/>
+      <w:lvlJc w:val="left"/>
+      <w:pPr>
+        <w:ind w:left="1440" w:hanging="360"/>
+      </w:pPr>
+    </w:lvl>
+    <w:lvl w:ilvl="2" w:tplc="0407001B" w:tentative="1">
+      <w:start w:val="1"/>
+      <w:numFmt w:val="lowerRoman"/>
+      <w:lvlText w:val="%3."/>
+      <w:lvlJc w:val="right"/>
+      <w:pPr>
+        <w:ind w:left="2160" w:hanging="180"/>
+      </w:pPr>
+    </w:lvl>
+    <w:lvl w:ilvl="3" w:tplc="0407000F" w:tentative="1">
+      <w:start w:val="1"/>
+      <w:numFmt w:val="decimal"/>
+      <w:lvlText w:val="%4."/>
+      <w:lvlJc w:val="left"/>
+      <w:pPr>
+        <w:ind w:left="2880" w:hanging="360"/>
+      </w:pPr>
+    </w:lvl>
+    <w:lvl w:ilvl="4" w:tplc="04070019" w:tentative="1">
+      <w:start w:val="1"/>
+      <w:numFmt w:val="lowerLetter"/>
+      <w:lvlText w:val="%5."/>
+      <w:lvlJc w:val="left"/>
+      <w:pPr>
+        <w:ind w:left="3600" w:hanging="360"/>
+      </w:pPr>
+    </w:lvl>
+    <w:lvl w:ilvl="5" w:tplc="0407001B" w:tentative="1">
+      <w:start w:val="1"/>
+      <w:numFmt w:val="lowerRoman"/>
+      <w:lvlText w:val="%6."/>
+      <w:lvlJc w:val="right"/>
+      <w:pPr>
+        <w:ind w:left="4320" w:hanging="180"/>
+      </w:pPr>
+    </w:lvl>
+    <w:lvl w:ilvl="6" w:tplc="0407000F" w:tentative="1">
+      <w:start w:val="1"/>
+      <w:numFmt w:val="decimal"/>
+      <w:lvlText w:val="%7."/>
+      <w:lvlJc w:val="left"/>
+      <w:pPr>
+        <w:ind w:left="5040" w:hanging="360"/>
+      </w:pPr>
+    </w:lvl>
+    <w:lvl w:ilvl="7" w:tplc="04070019" w:tentative="1">
+      <w:start w:val="1"/>
+      <w:numFmt w:val="lowerLetter"/>
+      <w:lvlText w:val="%8."/>
+      <w:lvlJc w:val="left"/>
+      <w:pPr>
+        <w:ind w:left="5760" w:hanging="360"/>
+      </w:pPr>
+    </w:lvl>
+    <w:lvl w:ilvl="8" w:tplc="0407001B" w:tentative="1">
+      <w:start w:val="1"/>
+      <w:numFmt w:val="lowerRoman"/>
+      <w:lvlText w:val="%9."/>
+      <w:lvlJc w:val="right"/>
+      <w:pPr>
+        <w:ind w:left="6480" w:hanging="180"/>
+      </w:pPr>
+    </w:lvl>
+  </w:abstractNum>
+  <w:abstractNum w:abstractNumId="2" w15:restartNumberingAfterBreak="0">
     <w:nsid w:val="2D100604"/>
     <w:multiLevelType w:val="hybridMultilevel"/>
-    <w:tmpl w:val="70748DBE"/>
+    <w:tmpl w:val="2C9E2278"/>
     <w:lvl w:ilvl="0" w:tplc="0026F396">
       <w:start w:val="1"/>
       <w:numFmt w:val="bullet"/>
@@ -613,7 +3044,7 @@
         <w:rFonts w:ascii="Calibri" w:eastAsiaTheme="minorHAnsi" w:hAnsi="Calibri" w:cs="Calibri" w:hint="default"/>
       </w:rPr>
     </w:lvl>
-    <w:lvl w:ilvl="1" w:tplc="04070003" w:tentative="1">
+    <w:lvl w:ilvl="1" w:tplc="04070003">
       <w:start w:val="1"/>
       <w:numFmt w:val="bullet"/>
       <w:lvlText w:val="o"/>
@@ -625,7 +3056,7 @@
         <w:rFonts w:ascii="Courier New" w:hAnsi="Courier New" w:cs="Courier New" w:hint="default"/>
       </w:rPr>
     </w:lvl>
-    <w:lvl w:ilvl="2" w:tplc="04070005" w:tentative="1">
+    <w:lvl w:ilvl="2" w:tplc="04070005">
       <w:start w:val="1"/>
       <w:numFmt w:val="bullet"/>
       <w:lvlText w:val=""/>
@@ -710,10 +3141,10 @@
       </w:rPr>
     </w:lvl>
   </w:abstractNum>
-  <w:abstractNum w:abstractNumId="1" w15:restartNumberingAfterBreak="0">
+  <w:abstractNum w:abstractNumId="3" w15:restartNumberingAfterBreak="0">
     <w:nsid w:val="2ED308B7"/>
     <w:multiLevelType w:val="hybridMultilevel"/>
-    <w:tmpl w:val="1CC0757E"/>
+    <w:tmpl w:val="75E44DB8"/>
     <w:lvl w:ilvl="0" w:tplc="82E88FE8">
       <w:start w:val="1"/>
       <w:numFmt w:val="bullet"/>
@@ -750,7 +3181,7 @@
         <w:rFonts w:ascii="Wingdings" w:hAnsi="Wingdings" w:hint="default"/>
       </w:rPr>
     </w:lvl>
-    <w:lvl w:ilvl="3" w:tplc="04070001" w:tentative="1">
+    <w:lvl w:ilvl="3" w:tplc="04070001">
       <w:start w:val="1"/>
       <w:numFmt w:val="bullet"/>
       <w:lvlText w:val=""/>
@@ -823,11 +3254,201 @@
       </w:rPr>
     </w:lvl>
   </w:abstractNum>
+  <w:abstractNum w:abstractNumId="4" w15:restartNumberingAfterBreak="0">
+    <w:nsid w:val="32651AED"/>
+    <w:multiLevelType w:val="hybridMultilevel"/>
+    <w:tmpl w:val="306ABFD6"/>
+    <w:lvl w:ilvl="0" w:tplc="04070011">
+      <w:start w:val="1"/>
+      <w:numFmt w:val="decimal"/>
+      <w:lvlText w:val="%1)"/>
+      <w:lvlJc w:val="left"/>
+      <w:pPr>
+        <w:ind w:left="720" w:hanging="360"/>
+      </w:pPr>
+      <w:rPr>
+        <w:rFonts w:hint="default"/>
+      </w:rPr>
+    </w:lvl>
+    <w:lvl w:ilvl="1" w:tplc="04070019" w:tentative="1">
+      <w:start w:val="1"/>
+      <w:numFmt w:val="lowerLetter"/>
+      <w:lvlText w:val="%2."/>
+      <w:lvlJc w:val="left"/>
+      <w:pPr>
+        <w:ind w:left="1440" w:hanging="360"/>
+      </w:pPr>
+    </w:lvl>
+    <w:lvl w:ilvl="2" w:tplc="0407001B" w:tentative="1">
+      <w:start w:val="1"/>
+      <w:numFmt w:val="lowerRoman"/>
+      <w:lvlText w:val="%3."/>
+      <w:lvlJc w:val="right"/>
+      <w:pPr>
+        <w:ind w:left="2160" w:hanging="180"/>
+      </w:pPr>
+    </w:lvl>
+    <w:lvl w:ilvl="3" w:tplc="0407000F" w:tentative="1">
+      <w:start w:val="1"/>
+      <w:numFmt w:val="decimal"/>
+      <w:lvlText w:val="%4."/>
+      <w:lvlJc w:val="left"/>
+      <w:pPr>
+        <w:ind w:left="2880" w:hanging="360"/>
+      </w:pPr>
+    </w:lvl>
+    <w:lvl w:ilvl="4" w:tplc="04070019" w:tentative="1">
+      <w:start w:val="1"/>
+      <w:numFmt w:val="lowerLetter"/>
+      <w:lvlText w:val="%5."/>
+      <w:lvlJc w:val="left"/>
+      <w:pPr>
+        <w:ind w:left="3600" w:hanging="360"/>
+      </w:pPr>
+    </w:lvl>
+    <w:lvl w:ilvl="5" w:tplc="0407001B" w:tentative="1">
+      <w:start w:val="1"/>
+      <w:numFmt w:val="lowerRoman"/>
+      <w:lvlText w:val="%6."/>
+      <w:lvlJc w:val="right"/>
+      <w:pPr>
+        <w:ind w:left="4320" w:hanging="180"/>
+      </w:pPr>
+    </w:lvl>
+    <w:lvl w:ilvl="6" w:tplc="0407000F" w:tentative="1">
+      <w:start w:val="1"/>
+      <w:numFmt w:val="decimal"/>
+      <w:lvlText w:val="%7."/>
+      <w:lvlJc w:val="left"/>
+      <w:pPr>
+        <w:ind w:left="5040" w:hanging="360"/>
+      </w:pPr>
+    </w:lvl>
+    <w:lvl w:ilvl="7" w:tplc="04070019" w:tentative="1">
+      <w:start w:val="1"/>
+      <w:numFmt w:val="lowerLetter"/>
+      <w:lvlText w:val="%8."/>
+      <w:lvlJc w:val="left"/>
+      <w:pPr>
+        <w:ind w:left="5760" w:hanging="360"/>
+      </w:pPr>
+    </w:lvl>
+    <w:lvl w:ilvl="8" w:tplc="0407001B" w:tentative="1">
+      <w:start w:val="1"/>
+      <w:numFmt w:val="lowerRoman"/>
+      <w:lvlText w:val="%9."/>
+      <w:lvlJc w:val="right"/>
+      <w:pPr>
+        <w:ind w:left="6480" w:hanging="180"/>
+      </w:pPr>
+    </w:lvl>
+  </w:abstractNum>
+  <w:abstractNum w:abstractNumId="5" w15:restartNumberingAfterBreak="0">
+    <w:nsid w:val="6DB75351"/>
+    <w:multiLevelType w:val="hybridMultilevel"/>
+    <w:tmpl w:val="2394709C"/>
+    <w:lvl w:ilvl="0" w:tplc="04070011">
+      <w:start w:val="1"/>
+      <w:numFmt w:val="decimal"/>
+      <w:lvlText w:val="%1)"/>
+      <w:lvlJc w:val="left"/>
+      <w:pPr>
+        <w:ind w:left="720" w:hanging="360"/>
+      </w:pPr>
+      <w:rPr>
+        <w:rFonts w:hint="default"/>
+      </w:rPr>
+    </w:lvl>
+    <w:lvl w:ilvl="1" w:tplc="04070019" w:tentative="1">
+      <w:start w:val="1"/>
+      <w:numFmt w:val="lowerLetter"/>
+      <w:lvlText w:val="%2."/>
+      <w:lvlJc w:val="left"/>
+      <w:pPr>
+        <w:ind w:left="1440" w:hanging="360"/>
+      </w:pPr>
+    </w:lvl>
+    <w:lvl w:ilvl="2" w:tplc="0407001B" w:tentative="1">
+      <w:start w:val="1"/>
+      <w:numFmt w:val="lowerRoman"/>
+      <w:lvlText w:val="%3."/>
+      <w:lvlJc w:val="right"/>
+      <w:pPr>
+        <w:ind w:left="2160" w:hanging="180"/>
+      </w:pPr>
+    </w:lvl>
+    <w:lvl w:ilvl="3" w:tplc="0407000F" w:tentative="1">
+      <w:start w:val="1"/>
+      <w:numFmt w:val="decimal"/>
+      <w:lvlText w:val="%4."/>
+      <w:lvlJc w:val="left"/>
+      <w:pPr>
+        <w:ind w:left="2880" w:hanging="360"/>
+      </w:pPr>
+    </w:lvl>
+    <w:lvl w:ilvl="4" w:tplc="04070019" w:tentative="1">
+      <w:start w:val="1"/>
+      <w:numFmt w:val="lowerLetter"/>
+      <w:lvlText w:val="%5."/>
+      <w:lvlJc w:val="left"/>
+      <w:pPr>
+        <w:ind w:left="3600" w:hanging="360"/>
+      </w:pPr>
+    </w:lvl>
+    <w:lvl w:ilvl="5" w:tplc="0407001B" w:tentative="1">
+      <w:start w:val="1"/>
+      <w:numFmt w:val="lowerRoman"/>
+      <w:lvlText w:val="%6."/>
+      <w:lvlJc w:val="right"/>
+      <w:pPr>
+        <w:ind w:left="4320" w:hanging="180"/>
+      </w:pPr>
+    </w:lvl>
+    <w:lvl w:ilvl="6" w:tplc="0407000F" w:tentative="1">
+      <w:start w:val="1"/>
+      <w:numFmt w:val="decimal"/>
+      <w:lvlText w:val="%7."/>
+      <w:lvlJc w:val="left"/>
+      <w:pPr>
+        <w:ind w:left="5040" w:hanging="360"/>
+      </w:pPr>
+    </w:lvl>
+    <w:lvl w:ilvl="7" w:tplc="04070019" w:tentative="1">
+      <w:start w:val="1"/>
+      <w:numFmt w:val="lowerLetter"/>
+      <w:lvlText w:val="%8."/>
+      <w:lvlJc w:val="left"/>
+      <w:pPr>
+        <w:ind w:left="5760" w:hanging="360"/>
+      </w:pPr>
+    </w:lvl>
+    <w:lvl w:ilvl="8" w:tplc="0407001B" w:tentative="1">
+      <w:start w:val="1"/>
+      <w:numFmt w:val="lowerRoman"/>
+      <w:lvlText w:val="%9."/>
+      <w:lvlJc w:val="right"/>
+      <w:pPr>
+        <w:ind w:left="6480" w:hanging="180"/>
+      </w:pPr>
+    </w:lvl>
+  </w:abstractNum>
   <w:num w:numId="1">
+    <w:abstractNumId w:val="2"/>
+  </w:num>
+  <w:num w:numId="2">
+    <w:abstractNumId w:val="3"/>
+  </w:num>
+  <w:num w:numId="3">
+    <w:abstractNumId w:val="1"/>
+  </w:num>
+  <w:num w:numId="4">
     <w:abstractNumId w:val="0"/>
   </w:num>
-  <w:num w:numId="2">
-    <w:abstractNumId w:val="1"/>
+  <w:num w:numId="5">
+    <w:abstractNumId w:val="4"/>
+  </w:num>
+  <w:num w:numId="6">
+    <w:abstractNumId w:val="5"/>
   </w:num>
 </w:numbering>
 </file>
